--- a/НИР(LightControl).docx
+++ b/НИР(LightControl).docx
@@ -48,8 +48,454 @@
     <w:p/>
     <w:p/>
     <w:p/>
-    <w:p/>
-    <w:p/>
+    <w:p>
+      <w:pPr>
+        <w:jc w:val="both"/>
+        <w:rPr>
+          <w:rFonts w:ascii="Times New Roman" w:hAnsi="Times New Roman" w:cs="Times New Roman"/>
+          <w:sz w:val="28"/>
+          <w:szCs w:val="28"/>
+        </w:rPr>
+      </w:pPr>
+    </w:p>
+    <w:sdt>
+      <w:sdtPr>
+        <w:rPr>
+          <w:rFonts w:asciiTheme="minorHAnsi" w:eastAsiaTheme="minorEastAsia" w:hAnsiTheme="minorHAnsi" w:cs="Times New Roman"/>
+          <w:color w:val="auto"/>
+          <w:sz w:val="22"/>
+          <w:szCs w:val="22"/>
+        </w:rPr>
+        <w:id w:val="2047252948"/>
+        <w:docPartObj>
+          <w:docPartGallery w:val="Table of Contents"/>
+          <w:docPartUnique/>
+        </w:docPartObj>
+      </w:sdtPr>
+      <w:sdtEndPr/>
+      <w:sdtContent>
+        <w:p>
+          <w:pPr>
+            <w:pStyle w:val="a3"/>
+          </w:pPr>
+          <w:r>
+            <w:t>Оглавление</w:t>
+          </w:r>
+        </w:p>
+        <w:p>
+          <w:pPr>
+            <w:pStyle w:val="11"/>
+          </w:pPr>
+          <w:r>
+            <w:rPr>
+              <w:rFonts w:ascii="Times New Roman" w:hAnsi="Times New Roman"/>
+              <w:bCs/>
+              <w:sz w:val="28"/>
+              <w:szCs w:val="28"/>
+            </w:rPr>
+            <w:t>Введение</w:t>
+          </w:r>
+          <w:r>
+            <w:rPr>
+              <w:rFonts w:ascii="Times New Roman" w:hAnsi="Times New Roman"/>
+              <w:sz w:val="28"/>
+              <w:szCs w:val="28"/>
+            </w:rPr>
+            <w:ptab w:relativeTo="margin" w:alignment="right" w:leader="dot"/>
+          </w:r>
+          <w:r>
+            <w:rPr>
+              <w:rFonts w:ascii="Times New Roman" w:hAnsi="Times New Roman"/>
+              <w:bCs/>
+              <w:sz w:val="28"/>
+              <w:szCs w:val="28"/>
+            </w:rPr>
+            <w:t>3</w:t>
+          </w:r>
+        </w:p>
+        <w:p>
+          <w:pPr>
+            <w:pStyle w:val="2"/>
+            <w:ind w:left="216"/>
+          </w:pPr>
+          <w:sdt>
+            <w:sdtPr>
+              <w:id w:val="1667506712"/>
+              <w:placeholder>
+                <w:docPart w:val="AD406C9A8BDB4B3584F5975D6F33BA3F"/>
+              </w:placeholder>
+              <w:temporary/>
+              <w:showingPlcHdr/>
+            </w:sdtPr>
+            <w:sdtEndPr/>
+            <w:sdtContent>
+              <w:r>
+                <w:t>Введите название главы (уровень 2)</w:t>
+              </w:r>
+            </w:sdtContent>
+          </w:sdt>
+          <w:r>
+            <w:ptab w:relativeTo="margin" w:alignment="right" w:leader="dot"/>
+          </w:r>
+          <w:r>
+            <w:t>2</w:t>
+          </w:r>
+        </w:p>
+        <w:p>
+          <w:pPr>
+            <w:pStyle w:val="3"/>
+            <w:ind w:left="446"/>
+          </w:pPr>
+          <w:sdt>
+            <w:sdtPr>
+              <w:id w:val="93059032"/>
+              <w:placeholder>
+                <w:docPart w:val="A4903C7A81A544829ABAFF9BB9B64882"/>
+              </w:placeholder>
+              <w:temporary/>
+              <w:showingPlcHdr/>
+            </w:sdtPr>
+            <w:sdtEndPr/>
+            <w:sdtContent>
+              <w:r>
+                <w:t>Введите название главы (уровень 3)</w:t>
+              </w:r>
+            </w:sdtContent>
+          </w:sdt>
+          <w:r>
+            <w:ptab w:relativeTo="margin" w:alignment="right" w:leader="dot"/>
+          </w:r>
+          <w:r>
+            <w:t>3</w:t>
+          </w:r>
+        </w:p>
+        <w:p>
+          <w:pPr>
+            <w:pStyle w:val="11"/>
+          </w:pPr>
+          <w:sdt>
+            <w:sdtPr>
+              <w:rPr>
+                <w:b/>
+                <w:bCs/>
+              </w:rPr>
+              <w:id w:val="183865966"/>
+              <w:placeholder>
+                <w:docPart w:val="7E997A0DEDBC47FA94D9D46564E70770"/>
+              </w:placeholder>
+              <w:temporary/>
+              <w:showingPlcHdr/>
+            </w:sdtPr>
+            <w:sdtEndPr/>
+            <w:sdtContent>
+              <w:r>
+                <w:rPr>
+                  <w:b/>
+                  <w:bCs/>
+                </w:rPr>
+                <w:t>Введите название главы (уровень 1)</w:t>
+              </w:r>
+            </w:sdtContent>
+          </w:sdt>
+          <w:r>
+            <w:ptab w:relativeTo="margin" w:alignment="right" w:leader="dot"/>
+          </w:r>
+          <w:r>
+            <w:rPr>
+              <w:b/>
+              <w:bCs/>
+            </w:rPr>
+            <w:t>4</w:t>
+          </w:r>
+        </w:p>
+        <w:p>
+          <w:pPr>
+            <w:pStyle w:val="2"/>
+            <w:ind w:left="216"/>
+          </w:pPr>
+          <w:sdt>
+            <w:sdtPr>
+              <w:id w:val="93059040"/>
+              <w:placeholder>
+                <w:docPart w:val="AD406C9A8BDB4B3584F5975D6F33BA3F"/>
+              </w:placeholder>
+              <w:temporary/>
+              <w:showingPlcHdr/>
+            </w:sdtPr>
+            <w:sdtEndPr/>
+            <w:sdtContent>
+              <w:r>
+                <w:t>Введите название главы (уровень 2)</w:t>
+              </w:r>
+            </w:sdtContent>
+          </w:sdt>
+          <w:r>
+            <w:ptab w:relativeTo="margin" w:alignment="right" w:leader="dot"/>
+          </w:r>
+          <w:r>
+            <w:t>5</w:t>
+          </w:r>
+        </w:p>
+        <w:p>
+          <w:pPr>
+            <w:pStyle w:val="3"/>
+            <w:ind w:left="446"/>
+          </w:pPr>
+          <w:sdt>
+            <w:sdtPr>
+              <w:id w:val="93059044"/>
+              <w:placeholder>
+                <w:docPart w:val="A4903C7A81A544829ABAFF9BB9B64882"/>
+              </w:placeholder>
+              <w:temporary/>
+              <w:showingPlcHdr/>
+            </w:sdtPr>
+            <w:sdtEndPr/>
+            <w:sdtContent>
+              <w:r>
+                <w:t>Введите название главы (уровень 3)</w:t>
+              </w:r>
+            </w:sdtContent>
+          </w:sdt>
+          <w:r>
+            <w:ptab w:relativeTo="margin" w:alignment="right" w:leader="dot"/>
+          </w:r>
+          <w:r>
+            <w:t>6</w:t>
+          </w:r>
+        </w:p>
+      </w:sdtContent>
+    </w:sdt>
+    <w:p>
+      <w:pPr>
+        <w:jc w:val="both"/>
+        <w:rPr>
+          <w:rFonts w:ascii="Times New Roman" w:hAnsi="Times New Roman" w:cs="Times New Roman"/>
+          <w:sz w:val="28"/>
+          <w:szCs w:val="28"/>
+        </w:rPr>
+      </w:pPr>
+    </w:p>
+    <w:p>
+      <w:pPr>
+        <w:jc w:val="both"/>
+        <w:rPr>
+          <w:rFonts w:ascii="Times New Roman" w:hAnsi="Times New Roman" w:cs="Times New Roman"/>
+          <w:sz w:val="28"/>
+          <w:szCs w:val="28"/>
+        </w:rPr>
+      </w:pPr>
+    </w:p>
+    <w:p>
+      <w:pPr>
+        <w:jc w:val="both"/>
+        <w:rPr>
+          <w:rFonts w:ascii="Times New Roman" w:hAnsi="Times New Roman" w:cs="Times New Roman"/>
+          <w:sz w:val="28"/>
+          <w:szCs w:val="28"/>
+        </w:rPr>
+      </w:pPr>
+    </w:p>
+    <w:p>
+      <w:pPr>
+        <w:jc w:val="both"/>
+        <w:rPr>
+          <w:rFonts w:ascii="Times New Roman" w:hAnsi="Times New Roman" w:cs="Times New Roman"/>
+          <w:sz w:val="28"/>
+          <w:szCs w:val="28"/>
+        </w:rPr>
+      </w:pPr>
+    </w:p>
+    <w:p>
+      <w:pPr>
+        <w:jc w:val="both"/>
+        <w:rPr>
+          <w:rFonts w:ascii="Times New Roman" w:hAnsi="Times New Roman" w:cs="Times New Roman"/>
+          <w:sz w:val="28"/>
+          <w:szCs w:val="28"/>
+        </w:rPr>
+      </w:pPr>
+    </w:p>
+    <w:p>
+      <w:pPr>
+        <w:jc w:val="both"/>
+        <w:rPr>
+          <w:rFonts w:ascii="Times New Roman" w:hAnsi="Times New Roman" w:cs="Times New Roman"/>
+          <w:sz w:val="28"/>
+          <w:szCs w:val="28"/>
+        </w:rPr>
+      </w:pPr>
+    </w:p>
+    <w:p>
+      <w:pPr>
+        <w:jc w:val="both"/>
+        <w:rPr>
+          <w:rFonts w:ascii="Times New Roman" w:hAnsi="Times New Roman" w:cs="Times New Roman"/>
+          <w:sz w:val="28"/>
+          <w:szCs w:val="28"/>
+        </w:rPr>
+      </w:pPr>
+    </w:p>
+    <w:p>
+      <w:pPr>
+        <w:jc w:val="both"/>
+        <w:rPr>
+          <w:rFonts w:ascii="Times New Roman" w:hAnsi="Times New Roman" w:cs="Times New Roman"/>
+          <w:sz w:val="28"/>
+          <w:szCs w:val="28"/>
+        </w:rPr>
+      </w:pPr>
+    </w:p>
+    <w:p>
+      <w:pPr>
+        <w:jc w:val="both"/>
+        <w:rPr>
+          <w:rFonts w:ascii="Times New Roman" w:hAnsi="Times New Roman" w:cs="Times New Roman"/>
+          <w:sz w:val="28"/>
+          <w:szCs w:val="28"/>
+        </w:rPr>
+      </w:pPr>
+    </w:p>
+    <w:p>
+      <w:pPr>
+        <w:jc w:val="both"/>
+        <w:rPr>
+          <w:rFonts w:ascii="Times New Roman" w:hAnsi="Times New Roman" w:cs="Times New Roman"/>
+          <w:sz w:val="28"/>
+          <w:szCs w:val="28"/>
+        </w:rPr>
+      </w:pPr>
+    </w:p>
+    <w:p>
+      <w:pPr>
+        <w:jc w:val="both"/>
+        <w:rPr>
+          <w:rFonts w:ascii="Times New Roman" w:hAnsi="Times New Roman" w:cs="Times New Roman"/>
+          <w:sz w:val="28"/>
+          <w:szCs w:val="28"/>
+        </w:rPr>
+      </w:pPr>
+    </w:p>
+    <w:p>
+      <w:pPr>
+        <w:jc w:val="both"/>
+        <w:rPr>
+          <w:rFonts w:ascii="Times New Roman" w:hAnsi="Times New Roman" w:cs="Times New Roman"/>
+          <w:sz w:val="28"/>
+          <w:szCs w:val="28"/>
+        </w:rPr>
+      </w:pPr>
+    </w:p>
+    <w:p>
+      <w:pPr>
+        <w:jc w:val="both"/>
+        <w:rPr>
+          <w:rFonts w:ascii="Times New Roman" w:hAnsi="Times New Roman" w:cs="Times New Roman"/>
+          <w:sz w:val="28"/>
+          <w:szCs w:val="28"/>
+        </w:rPr>
+      </w:pPr>
+    </w:p>
+    <w:p>
+      <w:pPr>
+        <w:jc w:val="both"/>
+        <w:rPr>
+          <w:rFonts w:ascii="Times New Roman" w:hAnsi="Times New Roman" w:cs="Times New Roman"/>
+          <w:sz w:val="28"/>
+          <w:szCs w:val="28"/>
+        </w:rPr>
+      </w:pPr>
+    </w:p>
+    <w:p>
+      <w:pPr>
+        <w:jc w:val="both"/>
+        <w:rPr>
+          <w:rFonts w:ascii="Times New Roman" w:hAnsi="Times New Roman" w:cs="Times New Roman"/>
+          <w:sz w:val="28"/>
+          <w:szCs w:val="28"/>
+        </w:rPr>
+      </w:pPr>
+    </w:p>
+    <w:p>
+      <w:pPr>
+        <w:jc w:val="both"/>
+        <w:rPr>
+          <w:rFonts w:ascii="Times New Roman" w:hAnsi="Times New Roman" w:cs="Times New Roman"/>
+          <w:sz w:val="28"/>
+          <w:szCs w:val="28"/>
+        </w:rPr>
+      </w:pPr>
+    </w:p>
+    <w:p>
+      <w:pPr>
+        <w:jc w:val="both"/>
+        <w:rPr>
+          <w:rFonts w:ascii="Times New Roman" w:hAnsi="Times New Roman" w:cs="Times New Roman"/>
+          <w:sz w:val="28"/>
+          <w:szCs w:val="28"/>
+        </w:rPr>
+      </w:pPr>
+    </w:p>
+    <w:p>
+      <w:pPr>
+        <w:jc w:val="both"/>
+        <w:rPr>
+          <w:rFonts w:ascii="Times New Roman" w:hAnsi="Times New Roman" w:cs="Times New Roman"/>
+          <w:sz w:val="28"/>
+          <w:szCs w:val="28"/>
+        </w:rPr>
+      </w:pPr>
+    </w:p>
+    <w:p>
+      <w:pPr>
+        <w:jc w:val="both"/>
+        <w:rPr>
+          <w:rFonts w:ascii="Times New Roman" w:hAnsi="Times New Roman" w:cs="Times New Roman"/>
+          <w:sz w:val="28"/>
+          <w:szCs w:val="28"/>
+        </w:rPr>
+      </w:pPr>
+    </w:p>
+    <w:p>
+      <w:pPr>
+        <w:jc w:val="both"/>
+        <w:rPr>
+          <w:rFonts w:ascii="Times New Roman" w:hAnsi="Times New Roman" w:cs="Times New Roman"/>
+          <w:sz w:val="28"/>
+          <w:szCs w:val="28"/>
+        </w:rPr>
+      </w:pPr>
+    </w:p>
+    <w:p>
+      <w:pPr>
+        <w:jc w:val="both"/>
+        <w:rPr>
+          <w:rFonts w:ascii="Times New Roman" w:hAnsi="Times New Roman" w:cs="Times New Roman"/>
+          <w:sz w:val="28"/>
+          <w:szCs w:val="28"/>
+        </w:rPr>
+      </w:pPr>
+    </w:p>
+    <w:p>
+      <w:pPr>
+        <w:jc w:val="both"/>
+        <w:rPr>
+          <w:rFonts w:ascii="Times New Roman" w:hAnsi="Times New Roman" w:cs="Times New Roman"/>
+          <w:sz w:val="28"/>
+          <w:szCs w:val="28"/>
+        </w:rPr>
+      </w:pPr>
+    </w:p>
+    <w:p>
+      <w:pPr>
+        <w:jc w:val="both"/>
+        <w:rPr>
+          <w:rFonts w:ascii="Times New Roman" w:hAnsi="Times New Roman" w:cs="Times New Roman"/>
+          <w:sz w:val="28"/>
+          <w:szCs w:val="28"/>
+        </w:rPr>
+      </w:pPr>
+    </w:p>
     <w:p>
       <w:pPr>
         <w:jc w:val="center"/>
@@ -67,7 +513,7 @@
           <w:sz w:val="28"/>
           <w:szCs w:val="28"/>
         </w:rPr>
-        <w:t>Содержание</w:t>
+        <w:t>Введение</w:t>
       </w:r>
     </w:p>
     <w:p>
@@ -79,6 +525,394 @@
           <w:szCs w:val="28"/>
         </w:rPr>
       </w:pPr>
+      <w:r>
+        <w:rPr>
+          <w:rFonts w:ascii="Times New Roman" w:hAnsi="Times New Roman" w:cs="Times New Roman"/>
+          <w:sz w:val="28"/>
+          <w:szCs w:val="28"/>
+        </w:rPr>
+        <w:t>Результатом моей бакалаврской работы стала система управлением освещением</w:t>
+      </w:r>
+      <w:r>
+        <w:rPr>
+          <w:rFonts w:ascii="Times New Roman" w:hAnsi="Times New Roman" w:cs="Times New Roman"/>
+          <w:sz w:val="28"/>
+          <w:szCs w:val="28"/>
+        </w:rPr>
+        <w:t xml:space="preserve"> на основе микроконтроллер </w:t>
+      </w:r>
+      <w:r>
+        <w:rPr>
+          <w:rFonts w:ascii="Times New Roman" w:hAnsi="Times New Roman" w:cs="Times New Roman"/>
+          <w:sz w:val="28"/>
+          <w:szCs w:val="28"/>
+          <w:lang w:val="en-US"/>
+        </w:rPr>
+        <w:t>stm</w:t>
+      </w:r>
+      <w:r>
+        <w:rPr>
+          <w:rFonts w:ascii="Times New Roman" w:hAnsi="Times New Roman" w:cs="Times New Roman"/>
+          <w:sz w:val="28"/>
+          <w:szCs w:val="28"/>
+        </w:rPr>
+        <w:t>32</w:t>
+      </w:r>
+      <w:r>
+        <w:rPr>
+          <w:rFonts w:ascii="Times New Roman" w:hAnsi="Times New Roman" w:cs="Times New Roman"/>
+          <w:sz w:val="28"/>
+          <w:szCs w:val="28"/>
+          <w:lang w:val="en-US"/>
+        </w:rPr>
+        <w:t>f</w:t>
+      </w:r>
+      <w:r>
+        <w:rPr>
+          <w:rFonts w:ascii="Times New Roman" w:hAnsi="Times New Roman" w:cs="Times New Roman"/>
+          <w:sz w:val="28"/>
+          <w:szCs w:val="28"/>
+        </w:rPr>
+        <w:t>100</w:t>
+      </w:r>
+      <w:r>
+        <w:rPr>
+          <w:rFonts w:ascii="Times New Roman" w:hAnsi="Times New Roman" w:cs="Times New Roman"/>
+          <w:sz w:val="28"/>
+          <w:szCs w:val="28"/>
+        </w:rPr>
+        <w:t>. Её плюсами является простота эксплуатации и дешевизна, но в современном мире с его тенденциями к экономи</w:t>
+      </w:r>
+      <w:r>
+        <w:rPr>
+          <w:rFonts w:ascii="Times New Roman" w:hAnsi="Times New Roman" w:cs="Times New Roman"/>
+          <w:sz w:val="28"/>
+          <w:szCs w:val="28"/>
+        </w:rPr>
+        <w:t>чности</w:t>
+      </w:r>
+      <w:r>
+        <w:rPr>
+          <w:rFonts w:ascii="Times New Roman" w:hAnsi="Times New Roman" w:cs="Times New Roman"/>
+          <w:sz w:val="28"/>
+          <w:szCs w:val="28"/>
+        </w:rPr>
+        <w:t>, экологичности</w:t>
+      </w:r>
+      <w:r>
+        <w:rPr>
+          <w:rFonts w:ascii="Times New Roman" w:hAnsi="Times New Roman" w:cs="Times New Roman"/>
+          <w:sz w:val="28"/>
+          <w:szCs w:val="28"/>
+        </w:rPr>
+        <w:t xml:space="preserve"> </w:t>
+      </w:r>
+      <w:r>
+        <w:rPr>
+          <w:rFonts w:ascii="Times New Roman" w:hAnsi="Times New Roman" w:cs="Times New Roman"/>
+          <w:sz w:val="28"/>
+          <w:szCs w:val="28"/>
+        </w:rPr>
+        <w:t xml:space="preserve">и энергоэффективности этого явно недостаточно. </w:t>
+      </w:r>
+      <w:r>
+        <w:rPr>
+          <w:rFonts w:ascii="Times New Roman" w:hAnsi="Times New Roman" w:cs="Times New Roman"/>
+          <w:sz w:val="28"/>
+          <w:szCs w:val="28"/>
+        </w:rPr>
+        <w:t>Отсюда и вытекает цель моей текущей работы: модерниз</w:t>
+      </w:r>
+      <w:r>
+        <w:rPr>
+          <w:rFonts w:ascii="Times New Roman" w:hAnsi="Times New Roman" w:cs="Times New Roman"/>
+          <w:sz w:val="28"/>
+          <w:szCs w:val="28"/>
+        </w:rPr>
+        <w:t>ировать систему так, чтобы она стала</w:t>
+      </w:r>
+      <w:r>
+        <w:rPr>
+          <w:rFonts w:ascii="Times New Roman" w:hAnsi="Times New Roman" w:cs="Times New Roman"/>
+          <w:sz w:val="28"/>
+          <w:szCs w:val="28"/>
+        </w:rPr>
+        <w:t xml:space="preserve"> </w:t>
+      </w:r>
+      <w:r>
+        <w:rPr>
+          <w:rFonts w:ascii="Times New Roman" w:hAnsi="Times New Roman" w:cs="Times New Roman"/>
+          <w:sz w:val="28"/>
+          <w:szCs w:val="28"/>
+        </w:rPr>
+        <w:t>более</w:t>
+      </w:r>
+      <w:r>
+        <w:rPr>
+          <w:rFonts w:ascii="Times New Roman" w:hAnsi="Times New Roman" w:cs="Times New Roman"/>
+          <w:sz w:val="28"/>
+          <w:szCs w:val="28"/>
+        </w:rPr>
+        <w:t xml:space="preserve"> интеллектуальной и энергоэффективной</w:t>
+      </w:r>
+      <w:r>
+        <w:rPr>
+          <w:rFonts w:ascii="Times New Roman" w:hAnsi="Times New Roman" w:cs="Times New Roman"/>
+          <w:sz w:val="28"/>
+          <w:szCs w:val="28"/>
+        </w:rPr>
+        <w:t>, и, как следствие, более экологичной</w:t>
+      </w:r>
+      <w:r>
+        <w:rPr>
+          <w:rFonts w:ascii="Times New Roman" w:hAnsi="Times New Roman" w:cs="Times New Roman"/>
+          <w:sz w:val="28"/>
+          <w:szCs w:val="28"/>
+        </w:rPr>
+        <w:t xml:space="preserve">. При этом она также должна оставаться простой в эксплуатации и дешевой относительно аналогичных </w:t>
+      </w:r>
+      <w:r>
+        <w:rPr>
+          <w:rFonts w:ascii="Times New Roman" w:hAnsi="Times New Roman" w:cs="Times New Roman"/>
+          <w:sz w:val="28"/>
+          <w:szCs w:val="28"/>
+        </w:rPr>
+        <w:t>разработок</w:t>
+      </w:r>
+      <w:r>
+        <w:rPr>
+          <w:rFonts w:ascii="Times New Roman" w:hAnsi="Times New Roman" w:cs="Times New Roman"/>
+          <w:sz w:val="28"/>
+          <w:szCs w:val="28"/>
+        </w:rPr>
+        <w:t>.</w:t>
+      </w:r>
+      <w:r>
+        <w:rPr>
+          <w:rFonts w:ascii="Times New Roman" w:hAnsi="Times New Roman" w:cs="Times New Roman"/>
+          <w:sz w:val="28"/>
+          <w:szCs w:val="28"/>
+        </w:rPr>
+        <w:t xml:space="preserve"> Достигнуть этого мы попробуем</w:t>
+      </w:r>
+      <w:r>
+        <w:rPr>
+          <w:rFonts w:ascii="Times New Roman" w:hAnsi="Times New Roman" w:cs="Times New Roman"/>
+          <w:sz w:val="28"/>
+          <w:szCs w:val="28"/>
+        </w:rPr>
+        <w:t xml:space="preserve"> при помощи автоматической регулировки яркости освещения и использования более энергоэффективной элементной базы, а также, собирая</w:t>
+      </w:r>
+      <w:r>
+        <w:rPr>
+          <w:rFonts w:ascii="Times New Roman" w:hAnsi="Times New Roman" w:cs="Times New Roman"/>
+          <w:sz w:val="28"/>
+          <w:szCs w:val="28"/>
+        </w:rPr>
+        <w:t xml:space="preserve"> дополнительную информацию при помощи</w:t>
+      </w:r>
+      <w:r>
+        <w:rPr>
+          <w:rFonts w:ascii="Times New Roman" w:hAnsi="Times New Roman" w:cs="Times New Roman"/>
+          <w:sz w:val="28"/>
+          <w:szCs w:val="28"/>
+        </w:rPr>
+        <w:t xml:space="preserve"> </w:t>
+      </w:r>
+      <w:r>
+        <w:rPr>
+          <w:rFonts w:ascii="Times New Roman" w:hAnsi="Times New Roman" w:cs="Times New Roman"/>
+          <w:sz w:val="28"/>
+          <w:szCs w:val="28"/>
+        </w:rPr>
+        <w:t>беспроводной сенсорной сети (</w:t>
+      </w:r>
+      <w:r>
+        <w:rPr>
+          <w:rFonts w:ascii="Times New Roman" w:hAnsi="Times New Roman" w:cs="Times New Roman"/>
+          <w:sz w:val="28"/>
+          <w:szCs w:val="28"/>
+          <w:lang w:val="en-US"/>
+        </w:rPr>
+        <w:t>WSN</w:t>
+      </w:r>
+      <w:r>
+        <w:rPr>
+          <w:rFonts w:ascii="Times New Roman" w:hAnsi="Times New Roman" w:cs="Times New Roman"/>
+          <w:sz w:val="28"/>
+          <w:szCs w:val="28"/>
+        </w:rPr>
+        <w:t>)</w:t>
+      </w:r>
+      <w:r>
+        <w:rPr>
+          <w:rFonts w:ascii="Times New Roman" w:hAnsi="Times New Roman" w:cs="Times New Roman"/>
+          <w:sz w:val="28"/>
+          <w:szCs w:val="28"/>
+        </w:rPr>
+        <w:t>,</w:t>
+      </w:r>
+      <w:r>
+        <w:rPr>
+          <w:rFonts w:ascii="Times New Roman" w:hAnsi="Times New Roman" w:cs="Times New Roman"/>
+          <w:sz w:val="28"/>
+          <w:szCs w:val="28"/>
+        </w:rPr>
+        <w:t xml:space="preserve"> и дополнительной обработки этой информации. Т.е. от нас потребуется не только модернизация технической части системы, но и разработка новых алгоритмов обработки информации. В результате мы</w:t>
+      </w:r>
+      <w:r>
+        <w:rPr>
+          <w:rFonts w:ascii="Times New Roman" w:hAnsi="Times New Roman" w:cs="Times New Roman"/>
+          <w:sz w:val="28"/>
+          <w:szCs w:val="28"/>
+        </w:rPr>
+        <w:t xml:space="preserve"> должны</w:t>
+      </w:r>
+      <w:r>
+        <w:rPr>
+          <w:rFonts w:ascii="Times New Roman" w:hAnsi="Times New Roman" w:cs="Times New Roman"/>
+          <w:sz w:val="28"/>
+          <w:szCs w:val="28"/>
+        </w:rPr>
+        <w:t xml:space="preserve"> получи</w:t>
+      </w:r>
+      <w:r>
+        <w:rPr>
+          <w:rFonts w:ascii="Times New Roman" w:hAnsi="Times New Roman" w:cs="Times New Roman"/>
+          <w:sz w:val="28"/>
+          <w:szCs w:val="28"/>
+        </w:rPr>
+        <w:t>ть</w:t>
+      </w:r>
+      <w:r>
+        <w:rPr>
+          <w:rFonts w:ascii="Times New Roman" w:hAnsi="Times New Roman" w:cs="Times New Roman"/>
+          <w:sz w:val="28"/>
+          <w:szCs w:val="28"/>
+        </w:rPr>
+        <w:t xml:space="preserve"> систему освещения, позволяющую эффективно использовать энергию для освещения помещений.</w:t>
+      </w:r>
+      <w:r>
+        <w:rPr>
+          <w:rFonts w:ascii="Times New Roman" w:hAnsi="Times New Roman" w:cs="Times New Roman"/>
+          <w:sz w:val="28"/>
+          <w:szCs w:val="28"/>
+        </w:rPr>
+        <w:t xml:space="preserve"> Выгодность данного проекта подтверждается отчетом </w:t>
+      </w:r>
+      <w:r>
+        <w:rPr>
+          <w:rFonts w:ascii="Times New Roman" w:hAnsi="Times New Roman" w:cs="Times New Roman"/>
+          <w:sz w:val="28"/>
+          <w:szCs w:val="28"/>
+          <w:lang w:val="en-US"/>
+        </w:rPr>
+        <w:t>Navigant</w:t>
+      </w:r>
+      <w:r>
+        <w:rPr>
+          <w:rFonts w:ascii="Times New Roman" w:hAnsi="Times New Roman" w:cs="Times New Roman"/>
+          <w:sz w:val="28"/>
+          <w:szCs w:val="28"/>
+        </w:rPr>
+        <w:t xml:space="preserve"> </w:t>
+      </w:r>
+      <w:r>
+        <w:rPr>
+          <w:rFonts w:ascii="Times New Roman" w:hAnsi="Times New Roman" w:cs="Times New Roman"/>
+          <w:sz w:val="28"/>
+          <w:szCs w:val="28"/>
+          <w:lang w:val="en-US"/>
+        </w:rPr>
+        <w:t>Research</w:t>
+      </w:r>
+      <w:r>
+        <w:rPr>
+          <w:rFonts w:ascii="Times New Roman" w:hAnsi="Times New Roman" w:cs="Times New Roman"/>
+          <w:sz w:val="28"/>
+          <w:szCs w:val="28"/>
+        </w:rPr>
+        <w:t xml:space="preserve">, </w:t>
+      </w:r>
+      <w:r>
+        <w:rPr>
+          <w:rFonts w:ascii="Times New Roman" w:hAnsi="Times New Roman" w:cs="Times New Roman"/>
+          <w:sz w:val="28"/>
+          <w:szCs w:val="28"/>
+        </w:rPr>
+        <w:t xml:space="preserve">согласно которому </w:t>
+      </w:r>
+      <w:r>
+        <w:rPr>
+          <w:rFonts w:ascii="Times New Roman" w:hAnsi="Times New Roman" w:cs="Times New Roman"/>
+          <w:sz w:val="28"/>
+          <w:szCs w:val="28"/>
+        </w:rPr>
+        <w:t>мировой доход от сетевых средств контроля осв</w:t>
+      </w:r>
+      <w:r>
+        <w:rPr>
+          <w:rFonts w:ascii="Times New Roman" w:hAnsi="Times New Roman" w:cs="Times New Roman"/>
+          <w:sz w:val="28"/>
+          <w:szCs w:val="28"/>
+        </w:rPr>
+        <w:t>ещения будет расти с 1,7 млрд. д</w:t>
+      </w:r>
+      <w:r>
+        <w:rPr>
+          <w:rFonts w:ascii="Times New Roman" w:hAnsi="Times New Roman" w:cs="Times New Roman"/>
+          <w:sz w:val="28"/>
+          <w:szCs w:val="28"/>
+        </w:rPr>
+        <w:t>олл</w:t>
+      </w:r>
+      <w:r>
+        <w:rPr>
+          <w:rFonts w:ascii="Times New Roman" w:hAnsi="Times New Roman" w:cs="Times New Roman"/>
+          <w:sz w:val="28"/>
+          <w:szCs w:val="28"/>
+        </w:rPr>
+        <w:t>аров</w:t>
+      </w:r>
+      <w:r>
+        <w:rPr>
+          <w:rFonts w:ascii="Times New Roman" w:hAnsi="Times New Roman" w:cs="Times New Roman"/>
+          <w:sz w:val="28"/>
+          <w:szCs w:val="28"/>
+        </w:rPr>
+        <w:t xml:space="preserve"> США в год в 2013 году до более чем 5,3 млрд. </w:t>
+      </w:r>
+      <w:r>
+        <w:rPr>
+          <w:rFonts w:ascii="Times New Roman" w:hAnsi="Times New Roman" w:cs="Times New Roman"/>
+          <w:sz w:val="28"/>
+          <w:szCs w:val="28"/>
+        </w:rPr>
+        <w:t>долларов</w:t>
+      </w:r>
+      <w:r>
+        <w:rPr>
+          <w:rFonts w:ascii="Times New Roman" w:hAnsi="Times New Roman" w:cs="Times New Roman"/>
+          <w:sz w:val="28"/>
+          <w:szCs w:val="28"/>
+        </w:rPr>
+        <w:t xml:space="preserve"> США к 2020 году</w:t>
+      </w:r>
+      <w:r>
+        <w:rPr>
+          <w:sz w:val="28"/>
+          <w:szCs w:val="28"/>
+        </w:rPr>
+        <w:t xml:space="preserve"> </w:t>
+      </w:r>
+      <w:r>
+        <w:rPr>
+          <w:rFonts w:ascii="Times New Roman" w:hAnsi="Times New Roman" w:cs="Times New Roman"/>
+          <w:sz w:val="28"/>
+          <w:szCs w:val="28"/>
+        </w:rPr>
+        <w:t xml:space="preserve"> </w:t>
+      </w:r>
     </w:p>
     <w:p>
       <w:pPr>
@@ -172,6 +1006,69 @@
     </w:p>
     <w:p>
       <w:pPr>
+        <w:pStyle w:val="a4"/>
+        <w:numPr>
+          <w:ilvl w:val="0"/>
+          <w:numId w:val="1"/>
+        </w:numPr>
+        <w:jc w:val="center"/>
+        <w:rPr>
+          <w:rFonts w:ascii="Times New Roman" w:hAnsi="Times New Roman" w:cs="Times New Roman"/>
+          <w:b/>
+          <w:sz w:val="28"/>
+          <w:szCs w:val="28"/>
+        </w:rPr>
+      </w:pPr>
+      <w:r>
+        <w:rPr>
+          <w:rFonts w:ascii="Times New Roman" w:hAnsi="Times New Roman" w:cs="Times New Roman"/>
+          <w:b/>
+          <w:sz w:val="28"/>
+          <w:szCs w:val="28"/>
+        </w:rPr>
+        <w:lastRenderedPageBreak/>
+        <w:t>Теоретическая часть</w:t>
+      </w:r>
+    </w:p>
+    <w:p>
+      <w:pPr>
+        <w:pStyle w:val="a4"/>
+        <w:rPr>
+          <w:rFonts w:ascii="Times New Roman" w:hAnsi="Times New Roman" w:cs="Times New Roman"/>
+          <w:b/>
+          <w:sz w:val="28"/>
+          <w:szCs w:val="28"/>
+        </w:rPr>
+      </w:pPr>
+    </w:p>
+    <w:p>
+      <w:pPr>
+        <w:pStyle w:val="a4"/>
+        <w:numPr>
+          <w:ilvl w:val="1"/>
+          <w:numId w:val="1"/>
+        </w:numPr>
+        <w:jc w:val="center"/>
+        <w:rPr>
+          <w:rFonts w:ascii="Times New Roman" w:hAnsi="Times New Roman" w:cs="Times New Roman"/>
+          <w:b/>
+          <w:sz w:val="28"/>
+          <w:szCs w:val="28"/>
+        </w:rPr>
+      </w:pPr>
+      <w:r>
+        <w:rPr>
+          <w:rFonts w:ascii="Times New Roman" w:hAnsi="Times New Roman" w:cs="Times New Roman"/>
+          <w:b/>
+          <w:sz w:val="28"/>
+          <w:szCs w:val="28"/>
+        </w:rPr>
+        <w:t>Выбор и обоснование компонент системы</w:t>
+      </w:r>
+    </w:p>
+    <w:p>
+      <w:pPr>
+        <w:ind w:firstLine="708"/>
         <w:jc w:val="both"/>
         <w:rPr>
           <w:rFonts w:ascii="Times New Roman" w:hAnsi="Times New Roman" w:cs="Times New Roman"/>
@@ -179,9 +1076,18 @@
           <w:szCs w:val="28"/>
         </w:rPr>
       </w:pPr>
-    </w:p>
-    <w:p>
-      <w:pPr>
+      <w:r>
+        <w:rPr>
+          <w:rFonts w:ascii="Times New Roman" w:hAnsi="Times New Roman" w:cs="Times New Roman"/>
+          <w:sz w:val="28"/>
+          <w:szCs w:val="28"/>
+        </w:rPr>
+        <w:t xml:space="preserve">Основой нашей системы станет моя дипломная работа. Для дальнейшей работы нам необходимо провести ревизию данного устройства и установить, что необходимо заменить и добавить для достижения целей, поставленных во введении. </w:t>
+      </w:r>
+    </w:p>
+    <w:p>
+      <w:pPr>
+        <w:ind w:firstLine="708"/>
         <w:jc w:val="both"/>
         <w:rPr>
           <w:rFonts w:ascii="Times New Roman" w:hAnsi="Times New Roman" w:cs="Times New Roman"/>
@@ -189,9 +1095,26 @@
           <w:szCs w:val="28"/>
         </w:rPr>
       </w:pPr>
-    </w:p>
-    <w:p>
-      <w:pPr>
+      <w:r>
+        <w:rPr>
+          <w:rFonts w:ascii="Times New Roman" w:hAnsi="Times New Roman" w:cs="Times New Roman"/>
+          <w:sz w:val="28"/>
+          <w:szCs w:val="28"/>
+        </w:rPr>
+        <w:t>Управлять по-прежнему будем светодиодными лампами т.к. они остаются наиболее безопасными и экономичными вариантами освещения. Также радует простота управления таким освещением.</w:t>
+      </w:r>
+      <w:r>
+        <w:rPr>
+          <w:rFonts w:ascii="Times New Roman" w:hAnsi="Times New Roman" w:cs="Times New Roman"/>
+          <w:sz w:val="28"/>
+          <w:szCs w:val="28"/>
+        </w:rPr>
+        <w:t xml:space="preserve"> </w:t>
+      </w:r>
+    </w:p>
+    <w:p>
+      <w:pPr>
+        <w:ind w:firstLine="708"/>
         <w:jc w:val="both"/>
         <w:rPr>
           <w:rFonts w:ascii="Times New Roman" w:hAnsi="Times New Roman" w:cs="Times New Roman"/>
@@ -199,6 +1122,569 @@
           <w:szCs w:val="28"/>
         </w:rPr>
       </w:pPr>
+      <w:r>
+        <w:rPr>
+          <w:rFonts w:ascii="Times New Roman" w:hAnsi="Times New Roman" w:cs="Times New Roman"/>
+          <w:sz w:val="28"/>
+          <w:szCs w:val="28"/>
+        </w:rPr>
+        <w:t xml:space="preserve">«Мозгом» системы останется микроконтроллер от компании </w:t>
+      </w:r>
+      <w:r>
+        <w:rPr>
+          <w:rFonts w:ascii="Times New Roman" w:hAnsi="Times New Roman" w:cs="Times New Roman"/>
+          <w:sz w:val="28"/>
+          <w:szCs w:val="28"/>
+        </w:rPr>
+        <w:t>STMicroelectronics на базе ядра Cortex-M3.</w:t>
+      </w:r>
+      <w:r>
+        <w:rPr>
+          <w:rFonts w:ascii="Times New Roman" w:hAnsi="Times New Roman" w:cs="Times New Roman"/>
+          <w:sz w:val="28"/>
+          <w:szCs w:val="28"/>
+        </w:rPr>
+        <w:t xml:space="preserve"> Микроконтроллер </w:t>
+      </w:r>
+      <w:r>
+        <w:rPr>
+          <w:rFonts w:ascii="Times New Roman" w:hAnsi="Times New Roman" w:cs="Times New Roman"/>
+          <w:sz w:val="28"/>
+          <w:szCs w:val="28"/>
+          <w:lang w:val="en-US"/>
+        </w:rPr>
+        <w:t>STM</w:t>
+      </w:r>
+      <w:r>
+        <w:rPr>
+          <w:rFonts w:ascii="Times New Roman" w:hAnsi="Times New Roman" w:cs="Times New Roman"/>
+          <w:sz w:val="28"/>
+          <w:szCs w:val="28"/>
+        </w:rPr>
+        <w:t>32</w:t>
+      </w:r>
+      <w:r>
+        <w:rPr>
+          <w:rFonts w:ascii="Times New Roman" w:hAnsi="Times New Roman" w:cs="Times New Roman"/>
+          <w:sz w:val="28"/>
+          <w:szCs w:val="28"/>
+          <w:lang w:val="en-US"/>
+        </w:rPr>
+        <w:t>F</w:t>
+      </w:r>
+      <w:r>
+        <w:rPr>
+          <w:rFonts w:ascii="Times New Roman" w:hAnsi="Times New Roman" w:cs="Times New Roman"/>
+          <w:sz w:val="28"/>
+          <w:szCs w:val="28"/>
+        </w:rPr>
+        <w:t>100 включае</w:t>
+      </w:r>
+      <w:r>
+        <w:rPr>
+          <w:rFonts w:ascii="Times New Roman" w:hAnsi="Times New Roman" w:cs="Times New Roman"/>
+          <w:sz w:val="28"/>
+          <w:szCs w:val="28"/>
+        </w:rPr>
+        <w:t xml:space="preserve">т в себя широкий набор интерфейсов и большой объем встроенной памяти: </w:t>
+      </w:r>
+      <w:r>
+        <w:rPr>
+          <w:rFonts w:ascii="Times New Roman" w:hAnsi="Times New Roman" w:cs="Times New Roman"/>
+          <w:sz w:val="28"/>
+          <w:szCs w:val="28"/>
+        </w:rPr>
+        <w:t>частота</w:t>
+      </w:r>
+      <w:r>
+        <w:rPr>
+          <w:rFonts w:ascii="Times New Roman" w:hAnsi="Times New Roman" w:cs="Times New Roman"/>
+          <w:sz w:val="28"/>
+          <w:szCs w:val="28"/>
+        </w:rPr>
+        <w:t xml:space="preserve"> процессора до 24 МГц, Flash до 512 кБ, до 32 кБ RAM, большее количество таймеров, часы реального времени (RTC), до 5 UART, до 2 I2C, до 3 SPI, 12-битный АЦП и 12-битный ЦАП, встроенный температурный датчик, а также контроллер внешней памяти (EMC).</w:t>
+      </w:r>
+      <w:r>
+        <w:rPr>
+          <w:rFonts w:ascii="Times New Roman" w:hAnsi="Times New Roman" w:cs="Times New Roman"/>
+          <w:color w:val="111111"/>
+          <w:sz w:val="28"/>
+          <w:szCs w:val="28"/>
+          <w:shd w:val="clear" w:color="auto" w:fill="FFFFFF"/>
+        </w:rPr>
+        <w:t xml:space="preserve"> </w:t>
+      </w:r>
+      <w:r>
+        <w:rPr>
+          <w:rFonts w:ascii="Times New Roman" w:hAnsi="Times New Roman" w:cs="Times New Roman"/>
+          <w:sz w:val="28"/>
+          <w:szCs w:val="28"/>
+        </w:rPr>
+        <w:t>Микроконтроллеры семейства STM32F100х («Value Line») предназначены для различных крайне чувствительных к стоимости применений, где возможностей 16-битного микроконтроллера уже недостаточно, а функциональность обычных 32-битных микроконтроллеров избыточна.</w:t>
+      </w:r>
+    </w:p>
+    <w:p>
+      <w:pPr>
+        <w:pStyle w:val="a5"/>
+        <w:rPr>
+          <w:rFonts w:eastAsia="Times New Roman"/>
+          <w:lang w:eastAsia="ru-RU"/>
+        </w:rPr>
+      </w:pPr>
+      <w:r>
+        <w:rPr>
+          <w:rFonts w:eastAsia="Times New Roman"/>
+          <w:lang w:eastAsia="ru-RU"/>
+        </w:rPr>
+        <w:t>Основные характеристики линейки </w:t>
+      </w:r>
+      <w:r>
+        <w:rPr>
+          <w:rFonts w:eastAsia="Times New Roman"/>
+          <w:bCs/>
+          <w:lang w:eastAsia="ru-RU"/>
+        </w:rPr>
+        <w:t>STM32F100х («Value Line»)</w:t>
+      </w:r>
+      <w:r>
+        <w:rPr>
+          <w:rFonts w:eastAsia="Times New Roman"/>
+          <w:lang w:eastAsia="ru-RU"/>
+        </w:rPr>
+        <w:t>:</w:t>
+      </w:r>
+    </w:p>
+    <w:p>
+      <w:pPr>
+        <w:pStyle w:val="a5"/>
+        <w:numPr>
+          <w:ilvl w:val="0"/>
+          <w:numId w:val="2"/>
+        </w:numPr>
+        <w:rPr>
+          <w:rFonts w:eastAsia="Times New Roman"/>
+          <w:lang w:eastAsia="ru-RU"/>
+        </w:rPr>
+      </w:pPr>
+      <w:r>
+        <w:rPr>
+          <w:rFonts w:eastAsia="Times New Roman"/>
+          <w:lang w:eastAsia="ru-RU"/>
+        </w:rPr>
+        <w:t>Максимальная тактовая частота 24 МГц (30 DMIPS)</w:t>
+      </w:r>
+    </w:p>
+    <w:p>
+      <w:pPr>
+        <w:pStyle w:val="a5"/>
+        <w:numPr>
+          <w:ilvl w:val="0"/>
+          <w:numId w:val="2"/>
+        </w:numPr>
+        <w:rPr>
+          <w:rFonts w:eastAsia="Times New Roman"/>
+          <w:lang w:eastAsia="ru-RU"/>
+        </w:rPr>
+      </w:pPr>
+      <w:r>
+        <w:rPr>
+          <w:rFonts w:eastAsia="Times New Roman"/>
+          <w:lang w:eastAsia="ru-RU"/>
+        </w:rPr>
+        <w:t>Умножение и деление за 1 такт</w:t>
+      </w:r>
+    </w:p>
+    <w:p>
+      <w:pPr>
+        <w:pStyle w:val="a5"/>
+        <w:numPr>
+          <w:ilvl w:val="0"/>
+          <w:numId w:val="2"/>
+        </w:numPr>
+        <w:rPr>
+          <w:rFonts w:eastAsia="Times New Roman"/>
+          <w:lang w:eastAsia="ru-RU"/>
+        </w:rPr>
+      </w:pPr>
+      <w:r>
+        <w:rPr>
+          <w:rFonts w:eastAsia="Times New Roman"/>
+          <w:lang w:eastAsia="ru-RU"/>
+        </w:rPr>
+        <w:t>Напряжения питания 2.0 – 3.6 В</w:t>
+      </w:r>
+    </w:p>
+    <w:p>
+      <w:pPr>
+        <w:pStyle w:val="a5"/>
+        <w:numPr>
+          <w:ilvl w:val="0"/>
+          <w:numId w:val="2"/>
+        </w:numPr>
+        <w:rPr>
+          <w:rFonts w:eastAsia="Times New Roman"/>
+          <w:lang w:eastAsia="ru-RU"/>
+        </w:rPr>
+      </w:pPr>
+      <w:r>
+        <w:rPr>
+          <w:rFonts w:eastAsia="Times New Roman"/>
+          <w:lang w:eastAsia="ru-RU"/>
+        </w:rPr>
+        <w:t>От 4 до 8 Кб ОЗУ</w:t>
+      </w:r>
+    </w:p>
+    <w:p>
+      <w:pPr>
+        <w:pStyle w:val="a5"/>
+        <w:numPr>
+          <w:ilvl w:val="0"/>
+          <w:numId w:val="2"/>
+        </w:numPr>
+        <w:rPr>
+          <w:rFonts w:eastAsia="Times New Roman"/>
+          <w:lang w:eastAsia="ru-RU"/>
+        </w:rPr>
+      </w:pPr>
+      <w:r>
+        <w:rPr>
+          <w:rFonts w:eastAsia="Times New Roman"/>
+          <w:lang w:eastAsia="ru-RU"/>
+        </w:rPr>
+        <w:t>От 16 до 128 Кб флэш-памяти</w:t>
+      </w:r>
+    </w:p>
+    <w:p>
+      <w:pPr>
+        <w:pStyle w:val="a5"/>
+        <w:numPr>
+          <w:ilvl w:val="0"/>
+          <w:numId w:val="2"/>
+        </w:numPr>
+        <w:rPr>
+          <w:rFonts w:eastAsia="Times New Roman"/>
+          <w:lang w:eastAsia="ru-RU"/>
+        </w:rPr>
+      </w:pPr>
+      <w:r>
+        <w:rPr>
+          <w:rFonts w:eastAsia="Times New Roman"/>
+          <w:lang w:eastAsia="ru-RU"/>
+        </w:rPr>
+        <w:t>Два встроенных и откалиброванных тактовых генератора на 40 КГц и 8 МГц</w:t>
+      </w:r>
+    </w:p>
+    <w:p>
+      <w:pPr>
+        <w:pStyle w:val="a5"/>
+        <w:numPr>
+          <w:ilvl w:val="0"/>
+          <w:numId w:val="2"/>
+        </w:numPr>
+        <w:rPr>
+          <w:rFonts w:eastAsia="Times New Roman"/>
+          <w:lang w:eastAsia="ru-RU"/>
+        </w:rPr>
+      </w:pPr>
+      <w:r>
+        <w:rPr>
+          <w:rFonts w:eastAsia="Times New Roman"/>
+          <w:lang w:eastAsia="ru-RU"/>
+        </w:rPr>
+        <w:t>7-канальный DMA контроллер</w:t>
+      </w:r>
+    </w:p>
+    <w:p>
+      <w:pPr>
+        <w:pStyle w:val="a5"/>
+        <w:numPr>
+          <w:ilvl w:val="0"/>
+          <w:numId w:val="2"/>
+        </w:numPr>
+        <w:rPr>
+          <w:rFonts w:eastAsia="Times New Roman"/>
+          <w:lang w:eastAsia="ru-RU"/>
+        </w:rPr>
+      </w:pPr>
+      <w:r>
+        <w:rPr>
+          <w:rFonts w:eastAsia="Times New Roman"/>
+          <w:lang w:eastAsia="ru-RU"/>
+        </w:rPr>
+        <w:t>16-канальный 12-битный АЦП (1.2 мкс) с датчиком температуры</w:t>
+      </w:r>
+    </w:p>
+    <w:p>
+      <w:pPr>
+        <w:pStyle w:val="a5"/>
+        <w:numPr>
+          <w:ilvl w:val="0"/>
+          <w:numId w:val="2"/>
+        </w:numPr>
+        <w:rPr>
+          <w:rFonts w:eastAsia="Times New Roman"/>
+          <w:lang w:eastAsia="ru-RU"/>
+        </w:rPr>
+      </w:pPr>
+      <w:r>
+        <w:rPr>
+          <w:rFonts w:eastAsia="Times New Roman"/>
+          <w:lang w:eastAsia="ru-RU"/>
+        </w:rPr>
+        <w:t>Два 12–битных ЦАП</w:t>
+      </w:r>
+    </w:p>
+    <w:p>
+      <w:pPr>
+        <w:pStyle w:val="a5"/>
+        <w:numPr>
+          <w:ilvl w:val="0"/>
+          <w:numId w:val="2"/>
+        </w:numPr>
+        <w:rPr>
+          <w:rFonts w:eastAsia="Times New Roman"/>
+          <w:lang w:eastAsia="ru-RU"/>
+        </w:rPr>
+      </w:pPr>
+      <w:r>
+        <w:rPr>
+          <w:rFonts w:eastAsia="Times New Roman"/>
+          <w:lang w:eastAsia="ru-RU"/>
+        </w:rPr>
+        <w:t>До 80 быстрых портов ввода – вывода (есть совместимость с 5 В)</w:t>
+      </w:r>
+    </w:p>
+    <w:p>
+      <w:pPr>
+        <w:pStyle w:val="a5"/>
+        <w:numPr>
+          <w:ilvl w:val="0"/>
+          <w:numId w:val="2"/>
+        </w:numPr>
+        <w:rPr>
+          <w:rFonts w:eastAsia="Times New Roman"/>
+          <w:lang w:eastAsia="ru-RU"/>
+        </w:rPr>
+      </w:pPr>
+      <w:r>
+        <w:rPr>
+          <w:rFonts w:eastAsia="Times New Roman"/>
+          <w:lang w:eastAsia="ru-RU"/>
+        </w:rPr>
+        <w:lastRenderedPageBreak/>
+        <w:t>16 внешних прерываний</w:t>
+      </w:r>
+    </w:p>
+    <w:p>
+      <w:pPr>
+        <w:pStyle w:val="a5"/>
+        <w:numPr>
+          <w:ilvl w:val="0"/>
+          <w:numId w:val="2"/>
+        </w:numPr>
+        <w:rPr>
+          <w:rFonts w:eastAsia="Times New Roman"/>
+          <w:lang w:eastAsia="ru-RU"/>
+        </w:rPr>
+      </w:pPr>
+      <w:r>
+        <w:rPr>
+          <w:rFonts w:eastAsia="Times New Roman"/>
+          <w:lang w:eastAsia="ru-RU"/>
+        </w:rPr>
+        <w:t>Два сторожевых таймера (IWDG и WWDG)</w:t>
+      </w:r>
+    </w:p>
+    <w:p>
+      <w:pPr>
+        <w:pStyle w:val="a5"/>
+        <w:numPr>
+          <w:ilvl w:val="0"/>
+          <w:numId w:val="2"/>
+        </w:numPr>
+        <w:rPr>
+          <w:rFonts w:eastAsia="Times New Roman"/>
+          <w:lang w:eastAsia="ru-RU"/>
+        </w:rPr>
+      </w:pPr>
+      <w:r>
+        <w:rPr>
+          <w:rFonts w:eastAsia="Times New Roman"/>
+          <w:lang w:eastAsia="ru-RU"/>
+        </w:rPr>
+        <w:t>До 10 таймеров общего и расширенного назначений</w:t>
+      </w:r>
+    </w:p>
+    <w:p>
+      <w:pPr>
+        <w:pStyle w:val="a5"/>
+        <w:numPr>
+          <w:ilvl w:val="0"/>
+          <w:numId w:val="2"/>
+        </w:numPr>
+        <w:rPr>
+          <w:rFonts w:eastAsia="Times New Roman"/>
+          <w:lang w:val="en-US" w:eastAsia="ru-RU"/>
+        </w:rPr>
+      </w:pPr>
+      <w:r>
+        <w:rPr>
+          <w:rFonts w:eastAsia="Times New Roman"/>
+          <w:lang w:eastAsia="ru-RU"/>
+        </w:rPr>
+        <w:t>До</w:t>
+      </w:r>
+      <w:r>
+        <w:rPr>
+          <w:rFonts w:eastAsia="Times New Roman"/>
+          <w:lang w:val="en-US" w:eastAsia="ru-RU"/>
+        </w:rPr>
+        <w:t xml:space="preserve"> 2</w:t>
+      </w:r>
+      <w:r>
+        <w:rPr>
+          <w:rFonts w:eastAsia="Times New Roman"/>
+          <w:lang w:eastAsia="ru-RU"/>
+        </w:rPr>
+        <w:t>х</w:t>
+      </w:r>
+      <w:r>
+        <w:rPr>
+          <w:rFonts w:eastAsia="Times New Roman"/>
+          <w:lang w:val="en-US" w:eastAsia="ru-RU"/>
+        </w:rPr>
+        <w:t xml:space="preserve"> I2C(SMBus/PMBus), </w:t>
+      </w:r>
+      <w:r>
+        <w:rPr>
+          <w:rFonts w:eastAsia="Times New Roman"/>
+          <w:lang w:eastAsia="ru-RU"/>
+        </w:rPr>
+        <w:t>до</w:t>
+      </w:r>
+      <w:r>
+        <w:rPr>
+          <w:rFonts w:eastAsia="Times New Roman"/>
+          <w:lang w:val="en-US" w:eastAsia="ru-RU"/>
+        </w:rPr>
+        <w:t xml:space="preserve"> 3</w:t>
+      </w:r>
+      <w:r>
+        <w:rPr>
+          <w:rFonts w:eastAsia="Times New Roman"/>
+          <w:lang w:eastAsia="ru-RU"/>
+        </w:rPr>
+        <w:t>х</w:t>
+      </w:r>
+      <w:r>
+        <w:rPr>
+          <w:rFonts w:eastAsia="Times New Roman"/>
+          <w:lang w:val="en-US" w:eastAsia="ru-RU"/>
+        </w:rPr>
+        <w:t xml:space="preserve"> USART (Lin, IrDa, modem control), </w:t>
+      </w:r>
+      <w:r>
+        <w:rPr>
+          <w:rFonts w:eastAsia="Times New Roman"/>
+          <w:lang w:eastAsia="ru-RU"/>
+        </w:rPr>
+        <w:t>до</w:t>
+      </w:r>
+      <w:r>
+        <w:rPr>
+          <w:rFonts w:eastAsia="Times New Roman"/>
+          <w:lang w:val="en-US" w:eastAsia="ru-RU"/>
+        </w:rPr>
+        <w:t xml:space="preserve"> 2 SPI(2 </w:t>
+      </w:r>
+      <w:r>
+        <w:rPr>
+          <w:rFonts w:eastAsia="Times New Roman"/>
+          <w:lang w:eastAsia="ru-RU"/>
+        </w:rPr>
+        <w:t>Мбит</w:t>
+      </w:r>
+      <w:r>
+        <w:rPr>
+          <w:rFonts w:eastAsia="Times New Roman"/>
+          <w:lang w:val="en-US" w:eastAsia="ru-RU"/>
+        </w:rPr>
+        <w:t>/</w:t>
+      </w:r>
+      <w:r>
+        <w:rPr>
+          <w:rFonts w:eastAsia="Times New Roman"/>
+          <w:lang w:eastAsia="ru-RU"/>
+        </w:rPr>
+        <w:t>с</w:t>
+      </w:r>
+      <w:r>
+        <w:rPr>
+          <w:rFonts w:eastAsia="Times New Roman"/>
+          <w:lang w:val="en-US" w:eastAsia="ru-RU"/>
+        </w:rPr>
+        <w:t>), HDMI (CEC), RTC</w:t>
+      </w:r>
+    </w:p>
+    <w:p>
+      <w:pPr>
+        <w:pStyle w:val="a5"/>
+        <w:numPr>
+          <w:ilvl w:val="0"/>
+          <w:numId w:val="2"/>
+        </w:numPr>
+        <w:rPr>
+          <w:rFonts w:eastAsia="Times New Roman"/>
+          <w:lang w:eastAsia="ru-RU"/>
+        </w:rPr>
+      </w:pPr>
+      <w:r>
+        <w:rPr>
+          <w:rFonts w:eastAsia="Times New Roman"/>
+          <w:lang w:eastAsia="ru-RU"/>
+        </w:rPr>
+        <w:t>Управление питанием и сбросом (3 режима низкого потребления, PVD, BOR)</w:t>
+      </w:r>
+    </w:p>
+    <w:p>
+      <w:pPr>
+        <w:pStyle w:val="a5"/>
+        <w:numPr>
+          <w:ilvl w:val="0"/>
+          <w:numId w:val="2"/>
+        </w:numPr>
+        <w:rPr>
+          <w:rFonts w:eastAsia="Times New Roman"/>
+          <w:lang w:eastAsia="ru-RU"/>
+        </w:rPr>
+      </w:pPr>
+      <w:r>
+        <w:rPr>
+          <w:rFonts w:eastAsia="Times New Roman"/>
+          <w:lang w:eastAsia="ru-RU"/>
+        </w:rPr>
+        <w:t>Аппаратный расчет CRC</w:t>
+      </w:r>
+    </w:p>
+    <w:p>
+      <w:pPr>
+        <w:pStyle w:val="a5"/>
+        <w:numPr>
+          <w:ilvl w:val="0"/>
+          <w:numId w:val="2"/>
+        </w:numPr>
+        <w:rPr>
+          <w:rFonts w:eastAsia="Times New Roman"/>
+          <w:lang w:eastAsia="ru-RU"/>
+        </w:rPr>
+      </w:pPr>
+      <w:r>
+        <w:rPr>
+          <w:rFonts w:eastAsia="Times New Roman"/>
+          <w:lang w:eastAsia="ru-RU"/>
+        </w:rPr>
+        <w:t>96–битный уникальный идентификатор (ID)</w:t>
+      </w:r>
     </w:p>
     <w:p>
       <w:pPr>
@@ -209,6 +1695,30 @@
           <w:szCs w:val="28"/>
         </w:rPr>
       </w:pPr>
+      <w:r>
+        <w:rPr>
+          <w:rFonts w:ascii="Times New Roman" w:hAnsi="Times New Roman" w:cs="Times New Roman"/>
+          <w:sz w:val="28"/>
+          <w:szCs w:val="28"/>
+        </w:rPr>
+        <w:t>Этот микроконтроллер показал себя экономичным, простым в использовании и надежным. К тому же большим плюсом является наличие у меня опыта работы с данным микроконтроллером, а наличие режима низкого энер</w:t>
+      </w:r>
+      <w:r>
+        <w:rPr>
+          <w:rFonts w:ascii="Times New Roman" w:hAnsi="Times New Roman" w:cs="Times New Roman"/>
+          <w:sz w:val="28"/>
+          <w:szCs w:val="28"/>
+        </w:rPr>
+        <w:t>гопотребления</w:t>
+      </w:r>
+      <w:r>
+        <w:rPr>
+          <w:rFonts w:ascii="Times New Roman" w:hAnsi="Times New Roman" w:cs="Times New Roman"/>
+          <w:sz w:val="28"/>
+          <w:szCs w:val="28"/>
+        </w:rPr>
+        <w:t xml:space="preserve"> делает его незаменимым для наших целей.</w:t>
+      </w:r>
     </w:p>
     <w:p>
       <w:pPr>
@@ -219,321 +1729,520 @@
           <w:szCs w:val="28"/>
         </w:rPr>
       </w:pPr>
+      <w:r>
+        <w:rPr>
+          <w:rFonts w:ascii="Times New Roman" w:hAnsi="Times New Roman" w:cs="Times New Roman"/>
+          <w:sz w:val="28"/>
+          <w:szCs w:val="28"/>
+        </w:rPr>
+        <w:tab/>
+        <w:t xml:space="preserve">Для связи с устройством использовался </w:t>
+      </w:r>
+      <w:r>
+        <w:rPr>
+          <w:rFonts w:ascii="Times New Roman" w:hAnsi="Times New Roman" w:cs="Times New Roman"/>
+          <w:sz w:val="28"/>
+          <w:szCs w:val="28"/>
+          <w:lang w:val="en-US"/>
+        </w:rPr>
+        <w:t>wi</w:t>
+      </w:r>
+      <w:r>
+        <w:rPr>
+          <w:rFonts w:ascii="Times New Roman" w:hAnsi="Times New Roman" w:cs="Times New Roman"/>
+          <w:sz w:val="28"/>
+          <w:szCs w:val="28"/>
+        </w:rPr>
+        <w:t>-</w:t>
+      </w:r>
+      <w:r>
+        <w:rPr>
+          <w:rFonts w:ascii="Times New Roman" w:hAnsi="Times New Roman" w:cs="Times New Roman"/>
+          <w:sz w:val="28"/>
+          <w:szCs w:val="28"/>
+          <w:lang w:val="en-US"/>
+        </w:rPr>
+        <w:t>fi</w:t>
+      </w:r>
+      <w:r>
+        <w:rPr>
+          <w:rFonts w:ascii="Times New Roman" w:hAnsi="Times New Roman" w:cs="Times New Roman"/>
+          <w:sz w:val="28"/>
+          <w:szCs w:val="28"/>
+        </w:rPr>
+        <w:t xml:space="preserve"> </w:t>
+      </w:r>
+      <w:r>
+        <w:rPr>
+          <w:rFonts w:ascii="Times New Roman" w:hAnsi="Times New Roman" w:cs="Times New Roman"/>
+          <w:sz w:val="28"/>
+          <w:szCs w:val="28"/>
+        </w:rPr>
+        <w:t xml:space="preserve">модуль </w:t>
+      </w:r>
+      <w:r>
+        <w:rPr>
+          <w:rFonts w:ascii="Times New Roman" w:hAnsi="Times New Roman" w:cs="Times New Roman"/>
+          <w:sz w:val="28"/>
+          <w:szCs w:val="28"/>
+          <w:lang w:val="en-US"/>
+        </w:rPr>
+        <w:t>esp</w:t>
+      </w:r>
+      <w:r>
+        <w:rPr>
+          <w:rFonts w:ascii="Times New Roman" w:hAnsi="Times New Roman" w:cs="Times New Roman"/>
+          <w:sz w:val="28"/>
+          <w:szCs w:val="28"/>
+        </w:rPr>
+        <w:t>8266</w:t>
+      </w:r>
+      <w:r>
+        <w:rPr>
+          <w:rFonts w:ascii="Times New Roman" w:hAnsi="Times New Roman" w:cs="Times New Roman"/>
+          <w:sz w:val="28"/>
+          <w:szCs w:val="28"/>
+        </w:rPr>
+        <w:t xml:space="preserve"> </w:t>
+      </w:r>
+      <w:r>
+        <w:rPr>
+          <w:rFonts w:ascii="Times New Roman" w:hAnsi="Times New Roman" w:cs="Times New Roman"/>
+          <w:sz w:val="28"/>
+          <w:szCs w:val="28"/>
+        </w:rPr>
+        <w:t>–</w:t>
+      </w:r>
+      <w:r>
+        <w:rPr>
+          <w:rFonts w:ascii="Times New Roman" w:hAnsi="Times New Roman" w:cs="Times New Roman"/>
+          <w:sz w:val="28"/>
+          <w:szCs w:val="28"/>
+        </w:rPr>
+        <w:t xml:space="preserve"> 01</w:t>
+      </w:r>
+      <w:r>
+        <w:rPr>
+          <w:rFonts w:ascii="Times New Roman" w:hAnsi="Times New Roman" w:cs="Times New Roman"/>
+          <w:sz w:val="28"/>
+          <w:szCs w:val="28"/>
+        </w:rPr>
+        <w:t>. Этот модуль имел на своем борту отдельный встроенный микроконтроллер с 32-</w:t>
+      </w:r>
+      <w:r>
+        <w:rPr>
+          <w:rFonts w:ascii="Times New Roman" w:hAnsi="Times New Roman" w:cs="Times New Roman"/>
+          <w:sz w:val="28"/>
+          <w:szCs w:val="28"/>
+          <w:lang w:val="en-US"/>
+        </w:rPr>
+        <w:t>bit</w:t>
+      </w:r>
+      <w:r>
+        <w:rPr>
+          <w:rFonts w:ascii="Times New Roman" w:hAnsi="Times New Roman" w:cs="Times New Roman"/>
+          <w:sz w:val="28"/>
+          <w:szCs w:val="28"/>
+        </w:rPr>
+        <w:t xml:space="preserve"> </w:t>
+      </w:r>
+      <w:r>
+        <w:rPr>
+          <w:rFonts w:ascii="Times New Roman" w:hAnsi="Times New Roman" w:cs="Times New Roman"/>
+          <w:sz w:val="28"/>
+          <w:szCs w:val="28"/>
+        </w:rPr>
+        <w:t xml:space="preserve">процессором </w:t>
+      </w:r>
+      <w:r>
+        <w:rPr>
+          <w:rFonts w:ascii="Times New Roman" w:hAnsi="Times New Roman" w:cs="Times New Roman"/>
+          <w:sz w:val="28"/>
+          <w:szCs w:val="28"/>
+          <w:lang w:val="en-US"/>
+        </w:rPr>
+        <w:t>Tensilica</w:t>
+      </w:r>
+      <w:r>
+        <w:rPr>
+          <w:rFonts w:ascii="Times New Roman" w:hAnsi="Times New Roman" w:cs="Times New Roman"/>
+          <w:sz w:val="28"/>
+          <w:szCs w:val="28"/>
+        </w:rPr>
+        <w:t xml:space="preserve">. Этот модуль работал на протоколе </w:t>
+      </w:r>
+      <w:r>
+        <w:rPr>
+          <w:rFonts w:ascii="Times New Roman" w:hAnsi="Times New Roman" w:cs="Times New Roman"/>
+          <w:sz w:val="28"/>
+          <w:szCs w:val="28"/>
+          <w:lang w:val="en-US"/>
+        </w:rPr>
+        <w:t>IEEE</w:t>
+      </w:r>
+      <w:r>
+        <w:rPr>
+          <w:rFonts w:ascii="Times New Roman" w:hAnsi="Times New Roman" w:cs="Times New Roman"/>
+          <w:sz w:val="28"/>
+          <w:szCs w:val="28"/>
+        </w:rPr>
+        <w:t xml:space="preserve"> 802.11</w:t>
+      </w:r>
+      <w:r>
+        <w:rPr>
+          <w:rFonts w:ascii="Times New Roman" w:hAnsi="Times New Roman" w:cs="Times New Roman"/>
+          <w:sz w:val="28"/>
+          <w:szCs w:val="28"/>
+          <w:lang w:val="en-US"/>
+        </w:rPr>
+        <w:t> b</w:t>
+      </w:r>
+      <w:r>
+        <w:rPr>
+          <w:rFonts w:ascii="Times New Roman" w:hAnsi="Times New Roman" w:cs="Times New Roman"/>
+          <w:sz w:val="28"/>
+          <w:szCs w:val="28"/>
+        </w:rPr>
+        <w:t>/</w:t>
+      </w:r>
+      <w:r>
+        <w:rPr>
+          <w:rFonts w:ascii="Times New Roman" w:hAnsi="Times New Roman" w:cs="Times New Roman"/>
+          <w:sz w:val="28"/>
+          <w:szCs w:val="28"/>
+          <w:lang w:val="en-US"/>
+        </w:rPr>
+        <w:t>g</w:t>
+      </w:r>
+      <w:r>
+        <w:rPr>
+          <w:rFonts w:ascii="Times New Roman" w:hAnsi="Times New Roman" w:cs="Times New Roman"/>
+          <w:sz w:val="28"/>
+          <w:szCs w:val="28"/>
+        </w:rPr>
+        <w:t>/</w:t>
+      </w:r>
+      <w:r>
+        <w:rPr>
+          <w:rFonts w:ascii="Times New Roman" w:hAnsi="Times New Roman" w:cs="Times New Roman"/>
+          <w:sz w:val="28"/>
+          <w:szCs w:val="28"/>
+          <w:lang w:val="en-US"/>
+        </w:rPr>
+        <w:t>n Wi</w:t>
+      </w:r>
+      <w:r>
+        <w:rPr>
+          <w:rFonts w:ascii="Times New Roman" w:hAnsi="Times New Roman" w:cs="Times New Roman"/>
+          <w:sz w:val="28"/>
+          <w:szCs w:val="28"/>
+        </w:rPr>
+        <w:t>-</w:t>
+      </w:r>
+      <w:r>
+        <w:rPr>
+          <w:rFonts w:ascii="Times New Roman" w:hAnsi="Times New Roman" w:cs="Times New Roman"/>
+          <w:sz w:val="28"/>
+          <w:szCs w:val="28"/>
+          <w:lang w:val="en-US"/>
+        </w:rPr>
+        <w:t>Fi</w:t>
+      </w:r>
+      <w:r>
+        <w:rPr>
+          <w:rFonts w:ascii="Times New Roman" w:hAnsi="Times New Roman" w:cs="Times New Roman"/>
+          <w:sz w:val="28"/>
+          <w:szCs w:val="28"/>
+        </w:rPr>
+        <w:t xml:space="preserve">. Было принято решение от него отказаться в пользу протокола </w:t>
+      </w:r>
+      <w:r>
+        <w:rPr>
+          <w:rFonts w:ascii="Times New Roman" w:hAnsi="Times New Roman" w:cs="Times New Roman"/>
+          <w:sz w:val="28"/>
+          <w:szCs w:val="28"/>
+          <w:lang w:val="en-US"/>
+        </w:rPr>
+        <w:t>ZigBee</w:t>
+      </w:r>
+      <w:r>
+        <w:rPr>
+          <w:rFonts w:ascii="Times New Roman" w:hAnsi="Times New Roman" w:cs="Times New Roman"/>
+          <w:sz w:val="28"/>
+          <w:szCs w:val="28"/>
+        </w:rPr>
+        <w:t xml:space="preserve"> </w:t>
+      </w:r>
+      <w:r>
+        <w:rPr>
+          <w:rFonts w:ascii="Times New Roman" w:hAnsi="Times New Roman" w:cs="Times New Roman"/>
+          <w:sz w:val="28"/>
+          <w:szCs w:val="28"/>
+        </w:rPr>
+        <w:t>т.к. она надежна и имеет крайне низкое энергопотребление. Большим плюсом является возможность построения самоорганизующейся и самовосстанавливающейся ячеистой топологии сети, что необходимо для построения беспроводной сенсорной сети (</w:t>
+      </w:r>
+      <w:r>
+        <w:rPr>
+          <w:rFonts w:ascii="Times New Roman" w:hAnsi="Times New Roman" w:cs="Times New Roman"/>
+          <w:sz w:val="28"/>
+          <w:szCs w:val="28"/>
+          <w:lang w:val="en-US"/>
+        </w:rPr>
+        <w:t>WSN</w:t>
+      </w:r>
+      <w:r>
+        <w:rPr>
+          <w:rFonts w:ascii="Times New Roman" w:hAnsi="Times New Roman" w:cs="Times New Roman"/>
+          <w:sz w:val="28"/>
+          <w:szCs w:val="28"/>
+        </w:rPr>
+        <w:t>).</w:t>
+      </w:r>
+      <w:r>
+        <w:rPr>
+          <w:rFonts w:ascii="Times New Roman" w:hAnsi="Times New Roman" w:cs="Times New Roman"/>
+          <w:sz w:val="28"/>
+          <w:szCs w:val="28"/>
+        </w:rPr>
+        <w:t xml:space="preserve"> </w:t>
+      </w:r>
+      <w:r>
+        <w:rPr>
+          <w:rFonts w:ascii="Times New Roman" w:hAnsi="Times New Roman" w:cs="Times New Roman"/>
+          <w:sz w:val="28"/>
+          <w:szCs w:val="28"/>
+        </w:rPr>
+        <w:t xml:space="preserve">Следовательно, использовать будем другой модуль, с поддержкой протокола </w:t>
+      </w:r>
+      <w:r>
+        <w:rPr>
+          <w:rFonts w:ascii="Times New Roman" w:hAnsi="Times New Roman" w:cs="Times New Roman"/>
+          <w:sz w:val="28"/>
+          <w:szCs w:val="28"/>
+          <w:lang w:val="en-US"/>
+        </w:rPr>
+        <w:t>ZigBee</w:t>
+      </w:r>
+      <w:r>
+        <w:rPr>
+          <w:rFonts w:ascii="Times New Roman" w:hAnsi="Times New Roman" w:cs="Times New Roman"/>
+          <w:sz w:val="28"/>
+          <w:szCs w:val="28"/>
+        </w:rPr>
+        <w:t xml:space="preserve">. </w:t>
+      </w:r>
+      <w:r>
+        <w:rPr>
+          <w:rFonts w:ascii="Times New Roman" w:hAnsi="Times New Roman" w:cs="Times New Roman"/>
+          <w:sz w:val="28"/>
+          <w:szCs w:val="28"/>
+        </w:rPr>
+        <w:t xml:space="preserve">Мой выбор пал на СС1101 от фирмы </w:t>
+      </w:r>
+      <w:r>
+        <w:rPr>
+          <w:rFonts w:ascii="Times New Roman" w:hAnsi="Times New Roman" w:cs="Times New Roman"/>
+          <w:sz w:val="28"/>
+          <w:szCs w:val="28"/>
+          <w:lang w:val="en-US"/>
+        </w:rPr>
+        <w:t>Texas</w:t>
+      </w:r>
+      <w:r>
+        <w:rPr>
+          <w:rFonts w:ascii="Times New Roman" w:hAnsi="Times New Roman" w:cs="Times New Roman"/>
+          <w:sz w:val="28"/>
+          <w:szCs w:val="28"/>
+        </w:rPr>
+        <w:t xml:space="preserve"> </w:t>
+      </w:r>
+      <w:r>
+        <w:rPr>
+          <w:rFonts w:ascii="Times New Roman" w:hAnsi="Times New Roman" w:cs="Times New Roman"/>
+          <w:sz w:val="28"/>
+          <w:szCs w:val="28"/>
+          <w:lang w:val="en-US"/>
+        </w:rPr>
+        <w:t>Instruments</w:t>
+      </w:r>
+      <w:r>
+        <w:rPr>
+          <w:rFonts w:ascii="Times New Roman" w:hAnsi="Times New Roman" w:cs="Times New Roman"/>
+          <w:sz w:val="28"/>
+          <w:szCs w:val="28"/>
+        </w:rPr>
+        <w:t xml:space="preserve"> </w:t>
+      </w:r>
+      <w:r>
+        <w:rPr>
+          <w:rFonts w:ascii="Times New Roman" w:hAnsi="Times New Roman" w:cs="Times New Roman"/>
+          <w:sz w:val="28"/>
+          <w:szCs w:val="28"/>
+        </w:rPr>
+        <w:t>т.к. это дешевый передатчик с малым энергопотреблением</w:t>
+      </w:r>
+      <w:r>
+        <w:rPr>
+          <w:rFonts w:ascii="Times New Roman" w:hAnsi="Times New Roman" w:cs="Times New Roman"/>
+          <w:sz w:val="28"/>
+          <w:szCs w:val="28"/>
+        </w:rPr>
+        <w:t>. Т</w:t>
+      </w:r>
+      <w:r>
+        <w:rPr>
+          <w:rFonts w:ascii="Times New Roman" w:hAnsi="Times New Roman" w:cs="Times New Roman"/>
+          <w:color w:val="111111"/>
+          <w:sz w:val="28"/>
+          <w:szCs w:val="28"/>
+          <w:shd w:val="clear" w:color="auto" w:fill="FFFFFF"/>
+        </w:rPr>
+        <w:t>рансивер CC1101 отличается улучшенными РЧ-характеристиками (расширенным диапазоном частот, повышенной избирательностью, улучшенным входным уровнем насыщения и возможностью управления выходной мощностью) и характеристиками электропотребления. Благодаря малому потребляемому току, отличным РЧ-характеристикам и высокой степени интеграции он прекрасно подходит для реализации беспроводных компонентов систем</w:t>
+      </w:r>
+      <w:r>
+        <w:rPr>
+          <w:rFonts w:ascii="Times New Roman" w:hAnsi="Times New Roman" w:cs="Times New Roman"/>
+          <w:color w:val="111111"/>
+          <w:sz w:val="28"/>
+          <w:szCs w:val="28"/>
+          <w:shd w:val="clear" w:color="auto" w:fill="FFFFFF"/>
+        </w:rPr>
+        <w:t>.</w:t>
+      </w:r>
+      <w:r>
+        <w:rPr>
+          <w:rFonts w:ascii="Times New Roman" w:hAnsi="Times New Roman" w:cs="Times New Roman"/>
+          <w:sz w:val="28"/>
+          <w:szCs w:val="28"/>
+        </w:rPr>
+        <w:t xml:space="preserve"> </w:t>
+      </w:r>
     </w:p>
     <w:p>
       <w:pPr>
         <w:jc w:val="both"/>
         <w:rPr>
-          <w:rFonts w:ascii="Times New Roman" w:hAnsi="Times New Roman" w:cs="Times New Roman"/>
-          <w:sz w:val="28"/>
-          <w:szCs w:val="28"/>
-        </w:rPr>
-      </w:pPr>
+          <w:rStyle w:val="a6"/>
+        </w:rPr>
+      </w:pPr>
+      <w:r>
+        <w:rPr>
+          <w:rFonts w:ascii="Times New Roman" w:hAnsi="Times New Roman" w:cs="Times New Roman"/>
+          <w:sz w:val="28"/>
+          <w:szCs w:val="28"/>
+        </w:rPr>
+        <w:tab/>
+        <w:t xml:space="preserve">В роли датчика освещенности использовался фотодатчик </w:t>
+      </w:r>
+      <w:r>
+        <w:rPr>
+          <w:rFonts w:ascii="Times New Roman" w:hAnsi="Times New Roman" w:cs="Times New Roman"/>
+          <w:sz w:val="28"/>
+          <w:szCs w:val="28"/>
+          <w:lang w:val="en-US"/>
+        </w:rPr>
+        <w:t>KY</w:t>
+      </w:r>
+      <w:r>
+        <w:rPr>
+          <w:rFonts w:ascii="Times New Roman" w:hAnsi="Times New Roman" w:cs="Times New Roman"/>
+          <w:sz w:val="28"/>
+          <w:szCs w:val="28"/>
+        </w:rPr>
+        <w:t>-018</w:t>
+      </w:r>
+      <w:r>
+        <w:rPr>
+          <w:rFonts w:ascii="Times New Roman" w:hAnsi="Times New Roman" w:cs="Times New Roman"/>
+          <w:sz w:val="28"/>
+          <w:szCs w:val="28"/>
+        </w:rPr>
+        <w:t>,</w:t>
+      </w:r>
+      <w:r>
+        <w:rPr>
+          <w:rFonts w:ascii="Times New Roman" w:hAnsi="Times New Roman" w:cs="Times New Roman"/>
+          <w:sz w:val="28"/>
+          <w:szCs w:val="28"/>
+        </w:rPr>
+        <w:t xml:space="preserve"> </w:t>
+      </w:r>
+      <w:r>
+        <w:rPr>
+          <w:rFonts w:ascii="Times New Roman" w:hAnsi="Times New Roman" w:cs="Times New Roman"/>
+          <w:sz w:val="28"/>
+          <w:szCs w:val="28"/>
+        </w:rPr>
+        <w:t>и я не нашел причин для его замены на что-то другое.</w:t>
+      </w:r>
+      <w:r>
+        <w:rPr>
+          <w:rFonts w:ascii="Times New Roman" w:hAnsi="Times New Roman" w:cs="Times New Roman"/>
+          <w:sz w:val="28"/>
+          <w:szCs w:val="28"/>
+        </w:rPr>
+        <w:t xml:space="preserve"> Это простое и дешевое устройство, основанное на фоторезисторе: </w:t>
+      </w:r>
+      <w:r>
+        <w:rPr>
+          <w:rStyle w:val="a6"/>
+        </w:rPr>
+        <w:t>Чем ярче освещен фоторезистор, тем ниже его сопротивление.</w:t>
+      </w:r>
+      <w:r>
+        <w:rPr>
+          <w:rStyle w:val="a6"/>
+        </w:rPr>
+        <w:t xml:space="preserve"> При подключении к АЦП микроконтроллера </w:t>
+      </w:r>
+      <w:r>
+        <w:rPr>
+          <w:rStyle w:val="a6"/>
+        </w:rPr>
+        <w:lastRenderedPageBreak/>
+        <w:t xml:space="preserve">мы сможем измерять уровень освещенности и предпринимать </w:t>
+      </w:r>
+      <w:r>
+        <w:rPr>
+          <w:rStyle w:val="a6"/>
+        </w:rPr>
+        <w:t>какие-либо</w:t>
+      </w:r>
+      <w:r>
+        <w:rPr>
+          <w:rStyle w:val="a6"/>
+        </w:rPr>
+        <w:t xml:space="preserve"> действия исходя из этих измерений.</w:t>
+      </w:r>
     </w:p>
     <w:p>
       <w:pPr>
         <w:jc w:val="both"/>
         <w:rPr>
-          <w:rFonts w:ascii="Times New Roman" w:hAnsi="Times New Roman" w:cs="Times New Roman"/>
-          <w:sz w:val="28"/>
-          <w:szCs w:val="28"/>
-        </w:rPr>
-      </w:pPr>
-    </w:p>
-    <w:p>
-      <w:pPr>
-        <w:jc w:val="both"/>
-        <w:rPr>
-          <w:rFonts w:ascii="Times New Roman" w:hAnsi="Times New Roman" w:cs="Times New Roman"/>
-          <w:sz w:val="28"/>
-          <w:szCs w:val="28"/>
-        </w:rPr>
-      </w:pPr>
-    </w:p>
-    <w:p>
-      <w:pPr>
-        <w:jc w:val="both"/>
-        <w:rPr>
-          <w:rFonts w:ascii="Times New Roman" w:hAnsi="Times New Roman" w:cs="Times New Roman"/>
-          <w:sz w:val="28"/>
-          <w:szCs w:val="28"/>
-        </w:rPr>
-      </w:pPr>
-    </w:p>
-    <w:p>
-      <w:pPr>
-        <w:jc w:val="both"/>
-        <w:rPr>
-          <w:rFonts w:ascii="Times New Roman" w:hAnsi="Times New Roman" w:cs="Times New Roman"/>
-          <w:sz w:val="28"/>
-          <w:szCs w:val="28"/>
-        </w:rPr>
-      </w:pPr>
-    </w:p>
-    <w:p>
-      <w:pPr>
-        <w:jc w:val="both"/>
-        <w:rPr>
-          <w:rFonts w:ascii="Times New Roman" w:hAnsi="Times New Roman" w:cs="Times New Roman"/>
-          <w:sz w:val="28"/>
-          <w:szCs w:val="28"/>
-        </w:rPr>
-      </w:pPr>
-    </w:p>
-    <w:p>
-      <w:pPr>
-        <w:jc w:val="both"/>
-        <w:rPr>
-          <w:rFonts w:ascii="Times New Roman" w:hAnsi="Times New Roman" w:cs="Times New Roman"/>
-          <w:sz w:val="28"/>
-          <w:szCs w:val="28"/>
-        </w:rPr>
-      </w:pPr>
-    </w:p>
-    <w:p>
-      <w:pPr>
-        <w:jc w:val="both"/>
-        <w:rPr>
-          <w:rFonts w:ascii="Times New Roman" w:hAnsi="Times New Roman" w:cs="Times New Roman"/>
-          <w:sz w:val="28"/>
-          <w:szCs w:val="28"/>
-        </w:rPr>
-      </w:pPr>
-    </w:p>
-    <w:p>
-      <w:pPr>
-        <w:jc w:val="both"/>
-        <w:rPr>
-          <w:rFonts w:ascii="Times New Roman" w:hAnsi="Times New Roman" w:cs="Times New Roman"/>
-          <w:sz w:val="28"/>
-          <w:szCs w:val="28"/>
-        </w:rPr>
-      </w:pPr>
-    </w:p>
-    <w:p>
-      <w:pPr>
-        <w:jc w:val="center"/>
-        <w:rPr>
-          <w:rFonts w:ascii="Times New Roman" w:hAnsi="Times New Roman" w:cs="Times New Roman"/>
-          <w:b/>
-          <w:sz w:val="28"/>
-          <w:szCs w:val="28"/>
-        </w:rPr>
-      </w:pPr>
-      <w:r>
-        <w:rPr>
-          <w:rFonts w:ascii="Times New Roman" w:hAnsi="Times New Roman" w:cs="Times New Roman"/>
-          <w:b/>
-          <w:sz w:val="28"/>
-          <w:szCs w:val="28"/>
-        </w:rPr>
-        <w:lastRenderedPageBreak/>
-        <w:t>Введение</w:t>
-      </w:r>
-    </w:p>
-    <w:p>
-      <w:pPr>
-        <w:jc w:val="both"/>
-        <w:rPr>
-          <w:rFonts w:ascii="Times New Roman" w:hAnsi="Times New Roman" w:cs="Times New Roman"/>
-          <w:sz w:val="28"/>
-          <w:szCs w:val="28"/>
-        </w:rPr>
-      </w:pPr>
-      <w:r>
-        <w:rPr>
-          <w:rFonts w:ascii="Times New Roman" w:hAnsi="Times New Roman" w:cs="Times New Roman"/>
-          <w:sz w:val="28"/>
-          <w:szCs w:val="28"/>
-        </w:rPr>
-        <w:t>Результатом моей бакалаврской работы стала система управлением освещением. Её плюсами является простота эксплуатации и дешевизна, но в современном мире с его тенденциями к экономии</w:t>
-      </w:r>
-      <w:r>
-        <w:rPr>
-          <w:rFonts w:ascii="Times New Roman" w:hAnsi="Times New Roman" w:cs="Times New Roman"/>
-          <w:sz w:val="28"/>
-          <w:szCs w:val="28"/>
-        </w:rPr>
-        <w:t xml:space="preserve">, </w:t>
-      </w:r>
-      <w:proofErr w:type="spellStart"/>
-      <w:r>
-        <w:rPr>
-          <w:rFonts w:ascii="Times New Roman" w:hAnsi="Times New Roman" w:cs="Times New Roman"/>
-          <w:sz w:val="28"/>
-          <w:szCs w:val="28"/>
-        </w:rPr>
-        <w:t>экологичности</w:t>
-      </w:r>
-      <w:proofErr w:type="spellEnd"/>
-      <w:r>
-        <w:rPr>
-          <w:rFonts w:ascii="Times New Roman" w:hAnsi="Times New Roman" w:cs="Times New Roman"/>
-          <w:sz w:val="28"/>
-          <w:szCs w:val="28"/>
-        </w:rPr>
-        <w:t xml:space="preserve"> </w:t>
-      </w:r>
-      <w:r>
-        <w:rPr>
-          <w:rFonts w:ascii="Times New Roman" w:hAnsi="Times New Roman" w:cs="Times New Roman"/>
-          <w:sz w:val="28"/>
-          <w:szCs w:val="28"/>
-        </w:rPr>
-        <w:t xml:space="preserve">и </w:t>
-      </w:r>
-      <w:proofErr w:type="spellStart"/>
-      <w:r>
-        <w:rPr>
-          <w:rFonts w:ascii="Times New Roman" w:hAnsi="Times New Roman" w:cs="Times New Roman"/>
-          <w:sz w:val="28"/>
-          <w:szCs w:val="28"/>
-        </w:rPr>
-        <w:t>энергоэффективности</w:t>
-      </w:r>
-      <w:proofErr w:type="spellEnd"/>
-      <w:r>
-        <w:rPr>
-          <w:rFonts w:ascii="Times New Roman" w:hAnsi="Times New Roman" w:cs="Times New Roman"/>
-          <w:sz w:val="28"/>
-          <w:szCs w:val="28"/>
-        </w:rPr>
-        <w:t xml:space="preserve"> этого явно недостаточно. </w:t>
-      </w:r>
-      <w:r>
-        <w:rPr>
-          <w:rFonts w:ascii="Times New Roman" w:hAnsi="Times New Roman" w:cs="Times New Roman"/>
-          <w:sz w:val="28"/>
-          <w:szCs w:val="28"/>
-        </w:rPr>
-        <w:t>Отсюда и вытекает цель моей текущей работы: модерниз</w:t>
-      </w:r>
-      <w:r>
-        <w:rPr>
-          <w:rFonts w:ascii="Times New Roman" w:hAnsi="Times New Roman" w:cs="Times New Roman"/>
-          <w:sz w:val="28"/>
-          <w:szCs w:val="28"/>
-        </w:rPr>
-        <w:t xml:space="preserve">ировать систему так, чтобы она стала интеллектуальной и </w:t>
-      </w:r>
-      <w:proofErr w:type="spellStart"/>
-      <w:r>
-        <w:rPr>
-          <w:rFonts w:ascii="Times New Roman" w:hAnsi="Times New Roman" w:cs="Times New Roman"/>
-          <w:sz w:val="28"/>
-          <w:szCs w:val="28"/>
-        </w:rPr>
-        <w:t>энергоэффективной</w:t>
-      </w:r>
-      <w:proofErr w:type="spellEnd"/>
-      <w:r>
-        <w:rPr>
-          <w:rFonts w:ascii="Times New Roman" w:hAnsi="Times New Roman" w:cs="Times New Roman"/>
-          <w:sz w:val="28"/>
-          <w:szCs w:val="28"/>
-        </w:rPr>
-        <w:t xml:space="preserve">. При этом она также должна оставаться простой в эксплуатации и дешевой </w:t>
-      </w:r>
-      <w:r>
-        <w:rPr>
-          <w:rFonts w:ascii="Times New Roman" w:hAnsi="Times New Roman" w:cs="Times New Roman"/>
-          <w:sz w:val="28"/>
-          <w:szCs w:val="28"/>
-        </w:rPr>
-        <w:t>относительно</w:t>
-      </w:r>
-      <w:r>
-        <w:rPr>
-          <w:rFonts w:ascii="Times New Roman" w:hAnsi="Times New Roman" w:cs="Times New Roman"/>
-          <w:sz w:val="28"/>
-          <w:szCs w:val="28"/>
-        </w:rPr>
-        <w:t xml:space="preserve"> аналогичных </w:t>
-      </w:r>
-      <w:r>
-        <w:rPr>
-          <w:rFonts w:ascii="Times New Roman" w:hAnsi="Times New Roman" w:cs="Times New Roman"/>
-          <w:sz w:val="28"/>
-          <w:szCs w:val="28"/>
-        </w:rPr>
-        <w:t>разработок</w:t>
-      </w:r>
-      <w:r>
-        <w:rPr>
-          <w:rFonts w:ascii="Times New Roman" w:hAnsi="Times New Roman" w:cs="Times New Roman"/>
-          <w:sz w:val="28"/>
-          <w:szCs w:val="28"/>
-        </w:rPr>
-        <w:t>.</w:t>
-      </w:r>
-      <w:r>
-        <w:rPr>
-          <w:rFonts w:ascii="Times New Roman" w:hAnsi="Times New Roman" w:cs="Times New Roman"/>
-          <w:sz w:val="28"/>
-          <w:szCs w:val="28"/>
-        </w:rPr>
-        <w:t xml:space="preserve"> Достигнуть этого мы </w:t>
-      </w:r>
-      <w:proofErr w:type="gramStart"/>
-      <w:r>
-        <w:rPr>
-          <w:rFonts w:ascii="Times New Roman" w:hAnsi="Times New Roman" w:cs="Times New Roman"/>
-          <w:sz w:val="28"/>
-          <w:szCs w:val="28"/>
-        </w:rPr>
-        <w:t>попробуем</w:t>
-      </w:r>
-      <w:proofErr w:type="gramEnd"/>
-      <w:r>
-        <w:rPr>
-          <w:rFonts w:ascii="Times New Roman" w:hAnsi="Times New Roman" w:cs="Times New Roman"/>
-          <w:sz w:val="28"/>
-          <w:szCs w:val="28"/>
-        </w:rPr>
-        <w:t xml:space="preserve"> собирая дополнительную информацию при помощи датчиков и дополнительной обработки этой информации. Т.е. от нас потребуется не только модернизация технической части системы, но и разработка новых алгоритмов обработки инфо</w:t>
+          <w:rStyle w:val="a6"/>
+        </w:rPr>
+      </w:pPr>
+      <w:r>
+        <w:rPr>
+          <w:rStyle w:val="a6"/>
+        </w:rPr>
+        <w:tab/>
+        <w:t xml:space="preserve">Я пришел к выводу, что для более интеллектуального управления освещением нам необходимо добавить датчик движения. Мой взгляд пал на </w:t>
+      </w:r>
+      <w:r>
+        <w:rPr>
+          <w:rStyle w:val="a6"/>
+        </w:rPr>
+        <w:t>PIR Motion sensor HC-SR501</w:t>
+      </w:r>
+      <w:r>
+        <w:rPr>
+          <w:rStyle w:val="a6"/>
+        </w:rPr>
+        <w:t>. Подробнее его характеристики будут рассмотрены во второй части. Однако уже сейчас можно сказать, что основными причинами для его выбора были дешевизна, распространенность, небольшой размер и низкое энергопотребление. А это основные качества необходимые нам.</w:t>
       </w:r>
       <w:bookmarkStart w:id="0" w:name="_GoBack"/>
       <w:bookmarkEnd w:id="0"/>
-      <w:r>
-        <w:rPr>
-          <w:rFonts w:ascii="Times New Roman" w:hAnsi="Times New Roman" w:cs="Times New Roman"/>
-          <w:sz w:val="28"/>
-          <w:szCs w:val="28"/>
-        </w:rPr>
-        <w:t>рмации. В результате мы</w:t>
-      </w:r>
-      <w:r>
-        <w:rPr>
-          <w:rFonts w:ascii="Times New Roman" w:hAnsi="Times New Roman" w:cs="Times New Roman"/>
-          <w:sz w:val="28"/>
-          <w:szCs w:val="28"/>
-        </w:rPr>
-        <w:t xml:space="preserve"> должны</w:t>
-      </w:r>
-      <w:r>
-        <w:rPr>
-          <w:rFonts w:ascii="Times New Roman" w:hAnsi="Times New Roman" w:cs="Times New Roman"/>
-          <w:sz w:val="28"/>
-          <w:szCs w:val="28"/>
-        </w:rPr>
-        <w:t xml:space="preserve"> получи</w:t>
-      </w:r>
-      <w:r>
-        <w:rPr>
-          <w:rFonts w:ascii="Times New Roman" w:hAnsi="Times New Roman" w:cs="Times New Roman"/>
-          <w:sz w:val="28"/>
-          <w:szCs w:val="28"/>
-        </w:rPr>
-        <w:t>ть</w:t>
-      </w:r>
-      <w:r>
-        <w:rPr>
-          <w:rFonts w:ascii="Times New Roman" w:hAnsi="Times New Roman" w:cs="Times New Roman"/>
-          <w:sz w:val="28"/>
-          <w:szCs w:val="28"/>
-        </w:rPr>
-        <w:t xml:space="preserve"> систему освещения, позволяющую эффективно использовать энергию для освещения помещений или улиц.</w:t>
-      </w:r>
     </w:p>
     <w:sectPr>
       <w:pgSz w:w="11906" w:h="16838"/>
@@ -543,6 +2252,251 @@
     </w:sectPr>
   </w:body>
 </w:document>
+</file>
+
+<file path=word/numbering.xml><?xml version="1.0" encoding="utf-8"?>
+<w:numbering xmlns:wpc="http://schemas.microsoft.com/office/word/2010/wordprocessingCanvas" xmlns:cx="http://schemas.microsoft.com/office/drawing/2014/chartex" xmlns:cx1="http://schemas.microsoft.com/office/drawing/2015/9/8/chartex" xmlns:mc="http://schemas.openxmlformats.org/markup-compatibility/2006" xmlns:o="urn:schemas-microsoft-com:office:office" xmlns:r="http://schemas.openxmlformats.org/officeDocument/2006/relationships" xmlns:m="http://schemas.openxmlformats.org/officeDocument/2006/math" xmlns:v="urn:schemas-microsoft-com:vml" xmlns:wp14="http://schemas.microsoft.com/office/word/2010/wordprocessingDrawing" xmlns:wp="http://schemas.openxmlformats.org/drawingml/2006/wordprocessingDrawing" xmlns:w10="urn:schemas-microsoft-com:office:word" xmlns:w="http://schemas.openxmlformats.org/wordprocessingml/2006/main" xmlns:w14="http://schemas.microsoft.com/office/word/2010/wordml" xmlns:w15="http://schemas.microsoft.com/office/word/2012/wordml" xmlns:w16se="http://schemas.microsoft.com/office/word/2015/wordml/symex" xmlns:wpg="http://schemas.microsoft.com/office/word/2010/wordprocessingGroup" xmlns:wpi="http://schemas.microsoft.com/office/word/2010/wordprocessingInk" xmlns:wne="http://schemas.microsoft.com/office/word/2006/wordml" xmlns:wps="http://schemas.microsoft.com/office/word/2010/wordprocessingShape" mc:Ignorable="w14 w15 w16se wp14">
+  <w:abstractNum w:abstractNumId="0" w15:restartNumberingAfterBreak="0">
+    <w:nsid w:val="25A14B9A"/>
+    <w:multiLevelType w:val="hybridMultilevel"/>
+    <w:tmpl w:val="34888F2C"/>
+    <w:lvl w:ilvl="0" w:tplc="8B222E8A">
+      <w:start w:val="1"/>
+      <w:numFmt w:val="bullet"/>
+      <w:lvlText w:val=""/>
+      <w:lvlJc w:val="left"/>
+      <w:pPr>
+        <w:ind w:left="1429" w:hanging="360"/>
+      </w:pPr>
+      <w:rPr>
+        <w:rFonts w:ascii="Symbol" w:hAnsi="Symbol" w:hint="default"/>
+      </w:rPr>
+    </w:lvl>
+    <w:lvl w:ilvl="1" w:tplc="04190003" w:tentative="1">
+      <w:start w:val="1"/>
+      <w:numFmt w:val="bullet"/>
+      <w:lvlText w:val="o"/>
+      <w:lvlJc w:val="left"/>
+      <w:pPr>
+        <w:ind w:left="2149" w:hanging="360"/>
+      </w:pPr>
+      <w:rPr>
+        <w:rFonts w:ascii="Courier New" w:hAnsi="Courier New" w:cs="Courier New" w:hint="default"/>
+      </w:rPr>
+    </w:lvl>
+    <w:lvl w:ilvl="2" w:tplc="04190005" w:tentative="1">
+      <w:start w:val="1"/>
+      <w:numFmt w:val="bullet"/>
+      <w:lvlText w:val=""/>
+      <w:lvlJc w:val="left"/>
+      <w:pPr>
+        <w:ind w:left="2869" w:hanging="360"/>
+      </w:pPr>
+      <w:rPr>
+        <w:rFonts w:ascii="Wingdings" w:hAnsi="Wingdings" w:hint="default"/>
+      </w:rPr>
+    </w:lvl>
+    <w:lvl w:ilvl="3" w:tplc="04190001" w:tentative="1">
+      <w:start w:val="1"/>
+      <w:numFmt w:val="bullet"/>
+      <w:lvlText w:val=""/>
+      <w:lvlJc w:val="left"/>
+      <w:pPr>
+        <w:ind w:left="3589" w:hanging="360"/>
+      </w:pPr>
+      <w:rPr>
+        <w:rFonts w:ascii="Symbol" w:hAnsi="Symbol" w:hint="default"/>
+      </w:rPr>
+    </w:lvl>
+    <w:lvl w:ilvl="4" w:tplc="04190003" w:tentative="1">
+      <w:start w:val="1"/>
+      <w:numFmt w:val="bullet"/>
+      <w:lvlText w:val="o"/>
+      <w:lvlJc w:val="left"/>
+      <w:pPr>
+        <w:ind w:left="4309" w:hanging="360"/>
+      </w:pPr>
+      <w:rPr>
+        <w:rFonts w:ascii="Courier New" w:hAnsi="Courier New" w:cs="Courier New" w:hint="default"/>
+      </w:rPr>
+    </w:lvl>
+    <w:lvl w:ilvl="5" w:tplc="04190005" w:tentative="1">
+      <w:start w:val="1"/>
+      <w:numFmt w:val="bullet"/>
+      <w:lvlText w:val=""/>
+      <w:lvlJc w:val="left"/>
+      <w:pPr>
+        <w:ind w:left="5029" w:hanging="360"/>
+      </w:pPr>
+      <w:rPr>
+        <w:rFonts w:ascii="Wingdings" w:hAnsi="Wingdings" w:hint="default"/>
+      </w:rPr>
+    </w:lvl>
+    <w:lvl w:ilvl="6" w:tplc="04190001" w:tentative="1">
+      <w:start w:val="1"/>
+      <w:numFmt w:val="bullet"/>
+      <w:lvlText w:val=""/>
+      <w:lvlJc w:val="left"/>
+      <w:pPr>
+        <w:ind w:left="5749" w:hanging="360"/>
+      </w:pPr>
+      <w:rPr>
+        <w:rFonts w:ascii="Symbol" w:hAnsi="Symbol" w:hint="default"/>
+      </w:rPr>
+    </w:lvl>
+    <w:lvl w:ilvl="7" w:tplc="04190003" w:tentative="1">
+      <w:start w:val="1"/>
+      <w:numFmt w:val="bullet"/>
+      <w:lvlText w:val="o"/>
+      <w:lvlJc w:val="left"/>
+      <w:pPr>
+        <w:ind w:left="6469" w:hanging="360"/>
+      </w:pPr>
+      <w:rPr>
+        <w:rFonts w:ascii="Courier New" w:hAnsi="Courier New" w:cs="Courier New" w:hint="default"/>
+      </w:rPr>
+    </w:lvl>
+    <w:lvl w:ilvl="8" w:tplc="04190005" w:tentative="1">
+      <w:start w:val="1"/>
+      <w:numFmt w:val="bullet"/>
+      <w:lvlText w:val=""/>
+      <w:lvlJc w:val="left"/>
+      <w:pPr>
+        <w:ind w:left="7189" w:hanging="360"/>
+      </w:pPr>
+      <w:rPr>
+        <w:rFonts w:ascii="Wingdings" w:hAnsi="Wingdings" w:hint="default"/>
+      </w:rPr>
+    </w:lvl>
+  </w:abstractNum>
+  <w:abstractNum w:abstractNumId="1" w15:restartNumberingAfterBreak="0">
+    <w:nsid w:val="5AD72714"/>
+    <w:multiLevelType w:val="multilevel"/>
+    <w:tmpl w:val="869C9CEC"/>
+    <w:lvl w:ilvl="0">
+      <w:start w:val="1"/>
+      <w:numFmt w:val="decimal"/>
+      <w:lvlText w:val="%1."/>
+      <w:lvlJc w:val="left"/>
+      <w:pPr>
+        <w:ind w:left="720" w:hanging="360"/>
+      </w:pPr>
+      <w:rPr>
+        <w:rFonts w:hint="default"/>
+      </w:rPr>
+    </w:lvl>
+    <w:lvl w:ilvl="1">
+      <w:start w:val="1"/>
+      <w:numFmt w:val="decimal"/>
+      <w:isLgl/>
+      <w:lvlText w:val="%1.%2."/>
+      <w:lvlJc w:val="left"/>
+      <w:pPr>
+        <w:ind w:left="1440" w:hanging="720"/>
+      </w:pPr>
+      <w:rPr>
+        <w:rFonts w:hint="default"/>
+      </w:rPr>
+    </w:lvl>
+    <w:lvl w:ilvl="2">
+      <w:start w:val="1"/>
+      <w:numFmt w:val="decimal"/>
+      <w:isLgl/>
+      <w:lvlText w:val="%1.%2.%3."/>
+      <w:lvlJc w:val="left"/>
+      <w:pPr>
+        <w:ind w:left="1800" w:hanging="720"/>
+      </w:pPr>
+      <w:rPr>
+        <w:rFonts w:hint="default"/>
+      </w:rPr>
+    </w:lvl>
+    <w:lvl w:ilvl="3">
+      <w:start w:val="1"/>
+      <w:numFmt w:val="decimal"/>
+      <w:isLgl/>
+      <w:lvlText w:val="%1.%2.%3.%4."/>
+      <w:lvlJc w:val="left"/>
+      <w:pPr>
+        <w:ind w:left="2520" w:hanging="1080"/>
+      </w:pPr>
+      <w:rPr>
+        <w:rFonts w:hint="default"/>
+      </w:rPr>
+    </w:lvl>
+    <w:lvl w:ilvl="4">
+      <w:start w:val="1"/>
+      <w:numFmt w:val="decimal"/>
+      <w:isLgl/>
+      <w:lvlText w:val="%1.%2.%3.%4.%5."/>
+      <w:lvlJc w:val="left"/>
+      <w:pPr>
+        <w:ind w:left="2880" w:hanging="1080"/>
+      </w:pPr>
+      <w:rPr>
+        <w:rFonts w:hint="default"/>
+      </w:rPr>
+    </w:lvl>
+    <w:lvl w:ilvl="5">
+      <w:start w:val="1"/>
+      <w:numFmt w:val="decimal"/>
+      <w:isLgl/>
+      <w:lvlText w:val="%1.%2.%3.%4.%5.%6."/>
+      <w:lvlJc w:val="left"/>
+      <w:pPr>
+        <w:ind w:left="3600" w:hanging="1440"/>
+      </w:pPr>
+      <w:rPr>
+        <w:rFonts w:hint="default"/>
+      </w:rPr>
+    </w:lvl>
+    <w:lvl w:ilvl="6">
+      <w:start w:val="1"/>
+      <w:numFmt w:val="decimal"/>
+      <w:isLgl/>
+      <w:lvlText w:val="%1.%2.%3.%4.%5.%6.%7."/>
+      <w:lvlJc w:val="left"/>
+      <w:pPr>
+        <w:ind w:left="4320" w:hanging="1800"/>
+      </w:pPr>
+      <w:rPr>
+        <w:rFonts w:hint="default"/>
+      </w:rPr>
+    </w:lvl>
+    <w:lvl w:ilvl="7">
+      <w:start w:val="1"/>
+      <w:numFmt w:val="decimal"/>
+      <w:isLgl/>
+      <w:lvlText w:val="%1.%2.%3.%4.%5.%6.%7.%8."/>
+      <w:lvlJc w:val="left"/>
+      <w:pPr>
+        <w:ind w:left="4680" w:hanging="1800"/>
+      </w:pPr>
+      <w:rPr>
+        <w:rFonts w:hint="default"/>
+      </w:rPr>
+    </w:lvl>
+    <w:lvl w:ilvl="8">
+      <w:start w:val="1"/>
+      <w:numFmt w:val="decimal"/>
+      <w:isLgl/>
+      <w:lvlText w:val="%1.%2.%3.%4.%5.%6.%7.%8.%9."/>
+      <w:lvlJc w:val="left"/>
+      <w:pPr>
+        <w:ind w:left="5400" w:hanging="2160"/>
+      </w:pPr>
+      <w:rPr>
+        <w:rFonts w:hint="default"/>
+      </w:rPr>
+    </w:lvl>
+  </w:abstractNum>
+  <w:num w:numId="1">
+    <w:abstractNumId w:val="1"/>
+  </w:num>
+  <w:num w:numId="2">
+    <w:abstractNumId w:val="0"/>
+  </w:num>
+</w:numbering>
 </file>
 
 <file path=word/styles.xml><?xml version="1.0" encoding="utf-8"?>
@@ -939,6 +2893,27 @@
     <w:name w:val="Normal"/>
     <w:qFormat/>
   </w:style>
+  <w:style w:type="paragraph" w:styleId="1">
+    <w:name w:val="heading 1"/>
+    <w:basedOn w:val="a"/>
+    <w:next w:val="a"/>
+    <w:link w:val="10"/>
+    <w:uiPriority w:val="9"/>
+    <w:qFormat/>
+    <w:rsid w:val="00E74E60"/>
+    <w:pPr>
+      <w:keepNext/>
+      <w:keepLines/>
+      <w:spacing w:before="240" w:after="0"/>
+      <w:outlineLvl w:val="0"/>
+    </w:pPr>
+    <w:rPr>
+      <w:rFonts w:asciiTheme="majorHAnsi" w:eastAsiaTheme="majorEastAsia" w:hAnsiTheme="majorHAnsi" w:cstheme="majorBidi"/>
+      <w:color w:val="365F91" w:themeColor="accent1" w:themeShade="BF"/>
+      <w:sz w:val="32"/>
+      <w:szCs w:val="32"/>
+    </w:rPr>
+  </w:style>
   <w:style w:type="character" w:default="1" w:styleId="a0">
     <w:name w:val="Default Paragraph Font"/>
     <w:uiPriority w:val="1"/>
@@ -966,7 +2941,773 @@
     <w:semiHidden/>
     <w:unhideWhenUsed/>
   </w:style>
+  <w:style w:type="character" w:customStyle="1" w:styleId="10">
+    <w:name w:val="Заголовок 1 Знак"/>
+    <w:basedOn w:val="a0"/>
+    <w:link w:val="1"/>
+    <w:uiPriority w:val="9"/>
+    <w:rsid w:val="00E74E60"/>
+    <w:rPr>
+      <w:rFonts w:asciiTheme="majorHAnsi" w:eastAsiaTheme="majorEastAsia" w:hAnsiTheme="majorHAnsi" w:cstheme="majorBidi"/>
+      <w:color w:val="365F91" w:themeColor="accent1" w:themeShade="BF"/>
+      <w:sz w:val="32"/>
+      <w:szCs w:val="32"/>
+    </w:rPr>
+  </w:style>
+  <w:style w:type="paragraph" w:styleId="a3">
+    <w:name w:val="TOC Heading"/>
+    <w:basedOn w:val="1"/>
+    <w:next w:val="a"/>
+    <w:uiPriority w:val="39"/>
+    <w:unhideWhenUsed/>
+    <w:qFormat/>
+    <w:rsid w:val="00E74E60"/>
+    <w:pPr>
+      <w:spacing w:line="259" w:lineRule="auto"/>
+      <w:outlineLvl w:val="9"/>
+    </w:pPr>
+    <w:rPr>
+      <w:lang w:eastAsia="ru-RU"/>
+    </w:rPr>
+  </w:style>
+  <w:style w:type="paragraph" w:styleId="2">
+    <w:name w:val="toc 2"/>
+    <w:basedOn w:val="a"/>
+    <w:next w:val="a"/>
+    <w:autoRedefine/>
+    <w:uiPriority w:val="39"/>
+    <w:unhideWhenUsed/>
+    <w:rsid w:val="00E74E60"/>
+    <w:pPr>
+      <w:spacing w:after="100" w:line="259" w:lineRule="auto"/>
+      <w:ind w:left="220"/>
+    </w:pPr>
+    <w:rPr>
+      <w:rFonts w:eastAsiaTheme="minorEastAsia" w:cs="Times New Roman"/>
+      <w:lang w:eastAsia="ru-RU"/>
+    </w:rPr>
+  </w:style>
+  <w:style w:type="paragraph" w:styleId="11">
+    <w:name w:val="toc 1"/>
+    <w:basedOn w:val="a"/>
+    <w:next w:val="a"/>
+    <w:autoRedefine/>
+    <w:uiPriority w:val="39"/>
+    <w:unhideWhenUsed/>
+    <w:rsid w:val="00E74E60"/>
+    <w:pPr>
+      <w:spacing w:after="100" w:line="259" w:lineRule="auto"/>
+    </w:pPr>
+    <w:rPr>
+      <w:rFonts w:eastAsiaTheme="minorEastAsia" w:cs="Times New Roman"/>
+      <w:lang w:eastAsia="ru-RU"/>
+    </w:rPr>
+  </w:style>
+  <w:style w:type="paragraph" w:styleId="3">
+    <w:name w:val="toc 3"/>
+    <w:basedOn w:val="a"/>
+    <w:next w:val="a"/>
+    <w:autoRedefine/>
+    <w:uiPriority w:val="39"/>
+    <w:unhideWhenUsed/>
+    <w:rsid w:val="00E74E60"/>
+    <w:pPr>
+      <w:spacing w:after="100" w:line="259" w:lineRule="auto"/>
+      <w:ind w:left="440"/>
+    </w:pPr>
+    <w:rPr>
+      <w:rFonts w:eastAsiaTheme="minorEastAsia" w:cs="Times New Roman"/>
+      <w:lang w:eastAsia="ru-RU"/>
+    </w:rPr>
+  </w:style>
+  <w:style w:type="paragraph" w:styleId="a4">
+    <w:name w:val="List Paragraph"/>
+    <w:basedOn w:val="a"/>
+    <w:uiPriority w:val="34"/>
+    <w:qFormat/>
+    <w:rsid w:val="00E74E60"/>
+    <w:pPr>
+      <w:ind w:left="720"/>
+      <w:contextualSpacing/>
+    </w:pPr>
+  </w:style>
+  <w:style w:type="paragraph" w:customStyle="1" w:styleId="a5">
+    <w:name w:val="МОЙСТИЛЬ"/>
+    <w:basedOn w:val="a"/>
+    <w:link w:val="a6"/>
+    <w:qFormat/>
+    <w:rsid w:val="0047070A"/>
+    <w:pPr>
+      <w:autoSpaceDE w:val="0"/>
+      <w:autoSpaceDN w:val="0"/>
+      <w:adjustRightInd w:val="0"/>
+      <w:spacing w:after="0" w:line="360" w:lineRule="auto"/>
+      <w:ind w:firstLine="709"/>
+      <w:jc w:val="both"/>
+    </w:pPr>
+    <w:rPr>
+      <w:rFonts w:ascii="Times New Roman" w:eastAsiaTheme="minorEastAsia" w:hAnsi="Times New Roman" w:cs="Times New Roman"/>
+      <w:sz w:val="28"/>
+      <w:szCs w:val="28"/>
+    </w:rPr>
+  </w:style>
+  <w:style w:type="character" w:customStyle="1" w:styleId="a6">
+    <w:name w:val="МОЙСТИЛЬ Знак"/>
+    <w:basedOn w:val="a0"/>
+    <w:link w:val="a5"/>
+    <w:rsid w:val="0047070A"/>
+    <w:rPr>
+      <w:rFonts w:ascii="Times New Roman" w:eastAsiaTheme="minorEastAsia" w:hAnsi="Times New Roman" w:cs="Times New Roman"/>
+      <w:sz w:val="28"/>
+      <w:szCs w:val="28"/>
+    </w:rPr>
+  </w:style>
+  <w:style w:type="character" w:styleId="a7">
+    <w:name w:val="Hyperlink"/>
+    <w:basedOn w:val="a0"/>
+    <w:uiPriority w:val="99"/>
+    <w:unhideWhenUsed/>
+    <w:rsid w:val="00775E80"/>
+    <w:rPr>
+      <w:color w:val="0000FF"/>
+      <w:u w:val="single"/>
+    </w:rPr>
+  </w:style>
+  <w:style w:type="character" w:styleId="a8">
+    <w:name w:val="Strong"/>
+    <w:basedOn w:val="a0"/>
+    <w:uiPriority w:val="22"/>
+    <w:qFormat/>
+    <w:rsid w:val="005605A3"/>
+    <w:rPr>
+      <w:b/>
+      <w:bCs/>
+    </w:rPr>
+  </w:style>
 </w:styles>
+</file>
+
+<file path=word/glossary/document.xml><?xml version="1.0" encoding="utf-8"?>
+<w:glossaryDocument xmlns:wpc="http://schemas.microsoft.com/office/word/2010/wordprocessingCanvas" xmlns:cx="http://schemas.microsoft.com/office/drawing/2014/chartex" xmlns:cx1="http://schemas.microsoft.com/office/drawing/2015/9/8/chartex" xmlns:mc="http://schemas.openxmlformats.org/markup-compatibility/2006" xmlns:o="urn:schemas-microsoft-com:office:office" xmlns:r="http://schemas.openxmlformats.org/officeDocument/2006/relationships" xmlns:m="http://schemas.openxmlformats.org/officeDocument/2006/math" xmlns:v="urn:schemas-microsoft-com:vml" xmlns:wp14="http://schemas.microsoft.com/office/word/2010/wordprocessingDrawing" xmlns:wp="http://schemas.openxmlformats.org/drawingml/2006/wordprocessingDrawing" xmlns:w10="urn:schemas-microsoft-com:office:word" xmlns:w="http://schemas.openxmlformats.org/wordprocessingml/2006/main" xmlns:w14="http://schemas.microsoft.com/office/word/2010/wordml" xmlns:w15="http://schemas.microsoft.com/office/word/2012/wordml" xmlns:w16se="http://schemas.microsoft.com/office/word/2015/wordml/symex" xmlns:wpg="http://schemas.microsoft.com/office/word/2010/wordprocessingGroup" xmlns:wpi="http://schemas.microsoft.com/office/word/2010/wordprocessingInk" xmlns:wne="http://schemas.microsoft.com/office/word/2006/wordml" xmlns:wps="http://schemas.microsoft.com/office/word/2010/wordprocessingShape" mc:Ignorable="w14 w15 w16se wp14">
+  <w:docParts>
+    <w:docPart>
+      <w:docPartPr>
+        <w:name w:val="7E997A0DEDBC47FA94D9D46564E70770"/>
+        <w:category>
+          <w:name w:val="Общие"/>
+          <w:gallery w:val="placeholder"/>
+        </w:category>
+        <w:types>
+          <w:type w:val="bbPlcHdr"/>
+        </w:types>
+        <w:behaviors>
+          <w:behavior w:val="content"/>
+        </w:behaviors>
+        <w:guid w:val="{41DCB40A-4AAD-4D90-A283-777D34ABCA0E}"/>
+      </w:docPartPr>
+      <w:docPartBody>
+        <w:p>
+          <w:pPr>
+            <w:pStyle w:val="7E997A0DEDBC47FA94D9D46564E70770"/>
+          </w:pPr>
+          <w:r>
+            <w:t>Введите название главы (уровень 1)</w:t>
+          </w:r>
+        </w:p>
+      </w:docPartBody>
+    </w:docPart>
+    <w:docPart>
+      <w:docPartPr>
+        <w:name w:val="AD406C9A8BDB4B3584F5975D6F33BA3F"/>
+        <w:category>
+          <w:name w:val="Общие"/>
+          <w:gallery w:val="placeholder"/>
+        </w:category>
+        <w:types>
+          <w:type w:val="bbPlcHdr"/>
+        </w:types>
+        <w:behaviors>
+          <w:behavior w:val="content"/>
+        </w:behaviors>
+        <w:guid w:val="{C3C4D627-FE7C-49C0-8C85-0D8418F3DA06}"/>
+      </w:docPartPr>
+      <w:docPartBody>
+        <w:p>
+          <w:pPr>
+            <w:pStyle w:val="AD406C9A8BDB4B3584F5975D6F33BA3F"/>
+          </w:pPr>
+          <w:r>
+            <w:t>Введите название главы (уровень 2)</w:t>
+          </w:r>
+        </w:p>
+      </w:docPartBody>
+    </w:docPart>
+    <w:docPart>
+      <w:docPartPr>
+        <w:name w:val="A4903C7A81A544829ABAFF9BB9B64882"/>
+        <w:category>
+          <w:name w:val="Общие"/>
+          <w:gallery w:val="placeholder"/>
+        </w:category>
+        <w:types>
+          <w:type w:val="bbPlcHdr"/>
+        </w:types>
+        <w:behaviors>
+          <w:behavior w:val="content"/>
+        </w:behaviors>
+        <w:guid w:val="{49EF67F6-E387-45E4-B795-E4C1930858DE}"/>
+      </w:docPartPr>
+      <w:docPartBody>
+        <w:p>
+          <w:pPr>
+            <w:pStyle w:val="A4903C7A81A544829ABAFF9BB9B64882"/>
+          </w:pPr>
+          <w:r>
+            <w:t>Введите название главы (уровень 3)</w:t>
+          </w:r>
+        </w:p>
+      </w:docPartBody>
+    </w:docPart>
+  </w:docParts>
+</w:glossaryDocument>
+</file>
+
+<file path=word/glossary/fontTable.xml><?xml version="1.0" encoding="utf-8"?>
+<w:fonts xmlns:mc="http://schemas.openxmlformats.org/markup-compatibility/2006" xmlns:r="http://schemas.openxmlformats.org/officeDocument/2006/relationships" xmlns:w="http://schemas.openxmlformats.org/wordprocessingml/2006/main" xmlns:w14="http://schemas.microsoft.com/office/word/2010/wordml" xmlns:w15="http://schemas.microsoft.com/office/word/2012/wordml" xmlns:w16se="http://schemas.microsoft.com/office/word/2015/wordml/symex" mc:Ignorable="w14 w15 w16se">
+  <w:font w:name="Symbol">
+    <w:panose1 w:val="05050102010706020507"/>
+    <w:charset w:val="02"/>
+    <w:family w:val="roman"/>
+    <w:pitch w:val="variable"/>
+    <w:sig w:usb0="00000000" w:usb1="10000000" w:usb2="00000000" w:usb3="00000000" w:csb0="80000000" w:csb1="00000000"/>
+  </w:font>
+  <w:font w:name="Times New Roman">
+    <w:panose1 w:val="02020603050405020304"/>
+    <w:charset w:val="CC"/>
+    <w:family w:val="roman"/>
+    <w:pitch w:val="variable"/>
+    <w:sig w:usb0="E0002EFF" w:usb1="C000785B" w:usb2="00000009" w:usb3="00000000" w:csb0="000001FF" w:csb1="00000000"/>
+  </w:font>
+  <w:font w:name="Courier New">
+    <w:panose1 w:val="02070309020205020404"/>
+    <w:charset w:val="CC"/>
+    <w:family w:val="modern"/>
+    <w:pitch w:val="fixed"/>
+    <w:sig w:usb0="E0002EFF" w:usb1="C0007843" w:usb2="00000009" w:usb3="00000000" w:csb0="000001FF" w:csb1="00000000"/>
+  </w:font>
+  <w:font w:name="Wingdings">
+    <w:panose1 w:val="05000000000000000000"/>
+    <w:charset w:val="02"/>
+    <w:family w:val="auto"/>
+    <w:pitch w:val="variable"/>
+    <w:sig w:usb0="00000000" w:usb1="10000000" w:usb2="00000000" w:usb3="00000000" w:csb0="80000000" w:csb1="00000000"/>
+  </w:font>
+  <w:font w:name="Calibri">
+    <w:panose1 w:val="020F0502020204030204"/>
+    <w:charset w:val="CC"/>
+    <w:family w:val="swiss"/>
+    <w:pitch w:val="variable"/>
+    <w:sig w:usb0="E0002AFF" w:usb1="C000247B" w:usb2="00000009" w:usb3="00000000" w:csb0="000001FF" w:csb1="00000000"/>
+  </w:font>
+  <w:font w:name="Cambria">
+    <w:panose1 w:val="02040503050406030204"/>
+    <w:charset w:val="CC"/>
+    <w:family w:val="roman"/>
+    <w:pitch w:val="variable"/>
+    <w:sig w:usb0="E00002FF" w:usb1="400004FF" w:usb2="00000000" w:usb3="00000000" w:csb0="0000019F" w:csb1="00000000"/>
+  </w:font>
+  <w:font w:name="Calibri Light">
+    <w:panose1 w:val="020F0302020204030204"/>
+    <w:charset w:val="CC"/>
+    <w:family w:val="swiss"/>
+    <w:pitch w:val="variable"/>
+    <w:sig w:usb0="E0002AFF" w:usb1="C000247B" w:usb2="00000009" w:usb3="00000000" w:csb0="000001FF" w:csb1="00000000"/>
+  </w:font>
+</w:fonts>
+</file>
+
+<file path=word/glossary/settings.xml><?xml version="1.0" encoding="utf-8"?>
+<w:settings xmlns:mc="http://schemas.openxmlformats.org/markup-compatibility/2006" xmlns:o="urn:schemas-microsoft-com:office:office" xmlns:r="http://schemas.openxmlformats.org/officeDocument/2006/relationships" xmlns:m="http://schemas.openxmlformats.org/officeDocument/2006/math" xmlns:v="urn:schemas-microsoft-com:vml" xmlns:w10="urn:schemas-microsoft-com:office:word" xmlns:w="http://schemas.openxmlformats.org/wordprocessingml/2006/main" xmlns:w14="http://schemas.microsoft.com/office/word/2010/wordml" xmlns:w15="http://schemas.microsoft.com/office/word/2012/wordml" xmlns:w16se="http://schemas.microsoft.com/office/word/2015/wordml/symex" xmlns:sl="http://schemas.openxmlformats.org/schemaLibrary/2006/main" mc:Ignorable="w14 w15 w16se">
+  <w:view w:val="normal"/>
+  <w:defaultTabStop w:val="708"/>
+  <w:characterSpacingControl w:val="doNotCompress"/>
+  <w:compat>
+    <w:useFELayout/>
+    <w:compatSetting w:name="compatibilityMode" w:uri="http://schemas.microsoft.com/office/word" w:val="15"/>
+    <w:compatSetting w:name="overrideTableStyleFontSizeAndJustification" w:uri="http://schemas.microsoft.com/office/word" w:val="1"/>
+    <w:compatSetting w:name="enableOpenTypeFeatures" w:uri="http://schemas.microsoft.com/office/word" w:val="1"/>
+    <w:compatSetting w:name="doNotFlipMirrorIndents" w:uri="http://schemas.microsoft.com/office/word" w:val="1"/>
+    <w:compatSetting w:name="differentiateMultirowTableHeaders" w:uri="http://schemas.microsoft.com/office/word" w:val="1"/>
+  </w:compat>
+  <w:rsids>
+    <w:rsidRoot w:val="00E30D86"/>
+    <w:rsid w:val="00476AD7"/>
+    <w:rsid w:val="00BA16ED"/>
+    <w:rsid w:val="00C5332D"/>
+    <w:rsid w:val="00E30D86"/>
+  </w:rsids>
+  <m:mathPr>
+    <m:mathFont m:val="Cambria Math"/>
+    <m:brkBin m:val="before"/>
+    <m:brkBinSub m:val="--"/>
+    <m:smallFrac m:val="0"/>
+    <m:dispDef/>
+    <m:lMargin m:val="0"/>
+    <m:rMargin m:val="0"/>
+    <m:defJc m:val="centerGroup"/>
+    <m:wrapIndent m:val="1440"/>
+    <m:intLim m:val="subSup"/>
+    <m:naryLim m:val="undOvr"/>
+  </m:mathPr>
+  <w:themeFontLang w:val="ru-RU"/>
+  <w:clrSchemeMapping w:bg1="light1" w:t1="dark1" w:bg2="light2" w:t2="dark2" w:accent1="accent1" w:accent2="accent2" w:accent3="accent3" w:accent4="accent4" w:accent5="accent5" w:accent6="accent6" w:hyperlink="hyperlink" w:followedHyperlink="followedHyperlink"/>
+  <w:decimalSymbol w:val=","/>
+  <w:listSeparator w:val=";"/>
+  <w15:chartTrackingRefBased/>
+</w:settings>
+</file>
+
+<file path=word/glossary/styles.xml><?xml version="1.0" encoding="utf-8"?>
+<w:styles xmlns:mc="http://schemas.openxmlformats.org/markup-compatibility/2006" xmlns:r="http://schemas.openxmlformats.org/officeDocument/2006/relationships" xmlns:w="http://schemas.openxmlformats.org/wordprocessingml/2006/main" xmlns:w14="http://schemas.microsoft.com/office/word/2010/wordml" xmlns:w15="http://schemas.microsoft.com/office/word/2012/wordml" xmlns:w16se="http://schemas.microsoft.com/office/word/2015/wordml/symex" mc:Ignorable="w14 w15 w16se">
+  <w:docDefaults>
+    <w:rPrDefault>
+      <w:rPr>
+        <w:rFonts w:asciiTheme="minorHAnsi" w:eastAsiaTheme="minorEastAsia" w:hAnsiTheme="minorHAnsi" w:cstheme="minorBidi"/>
+        <w:sz w:val="22"/>
+        <w:szCs w:val="22"/>
+        <w:lang w:val="ru-RU" w:eastAsia="ru-RU" w:bidi="ar-SA"/>
+      </w:rPr>
+    </w:rPrDefault>
+    <w:pPrDefault>
+      <w:pPr>
+        <w:spacing w:after="160" w:line="259" w:lineRule="auto"/>
+      </w:pPr>
+    </w:pPrDefault>
+  </w:docDefaults>
+  <w:latentStyles w:defLockedState="0" w:defUIPriority="99" w:defSemiHidden="0" w:defUnhideWhenUsed="0" w:defQFormat="0" w:count="371">
+    <w:lsdException w:name="Normal" w:uiPriority="0" w:qFormat="1"/>
+    <w:lsdException w:name="heading 1" w:uiPriority="9" w:qFormat="1"/>
+    <w:lsdException w:name="heading 2" w:semiHidden="1" w:uiPriority="9" w:unhideWhenUsed="1" w:qFormat="1"/>
+    <w:lsdException w:name="heading 3" w:semiHidden="1" w:uiPriority="9" w:unhideWhenUsed="1" w:qFormat="1"/>
+    <w:lsdException w:name="heading 4" w:semiHidden="1" w:uiPriority="9" w:unhideWhenUsed="1" w:qFormat="1"/>
+    <w:lsdException w:name="heading 5" w:semiHidden="1" w:uiPriority="9" w:unhideWhenUsed="1" w:qFormat="1"/>
+    <w:lsdException w:name="heading 6" w:semiHidden="1" w:uiPriority="9" w:unhideWhenUsed="1" w:qFormat="1"/>
+    <w:lsdException w:name="heading 7" w:semiHidden="1" w:uiPriority="9" w:unhideWhenUsed="1" w:qFormat="1"/>
+    <w:lsdException w:name="heading 8" w:semiHidden="1" w:uiPriority="9" w:unhideWhenUsed="1" w:qFormat="1"/>
+    <w:lsdException w:name="heading 9" w:semiHidden="1" w:uiPriority="9" w:unhideWhenUsed="1" w:qFormat="1"/>
+    <w:lsdException w:name="index 1" w:semiHidden="1" w:unhideWhenUsed="1"/>
+    <w:lsdException w:name="index 2" w:semiHidden="1" w:unhideWhenUsed="1"/>
+    <w:lsdException w:name="index 3" w:semiHidden="1" w:unhideWhenUsed="1"/>
+    <w:lsdException w:name="index 4" w:semiHidden="1" w:unhideWhenUsed="1"/>
+    <w:lsdException w:name="index 5" w:semiHidden="1" w:unhideWhenUsed="1"/>
+    <w:lsdException w:name="index 6" w:semiHidden="1" w:unhideWhenUsed="1"/>
+    <w:lsdException w:name="index 7" w:semiHidden="1" w:unhideWhenUsed="1"/>
+    <w:lsdException w:name="index 8" w:semiHidden="1" w:unhideWhenUsed="1"/>
+    <w:lsdException w:name="index 9" w:semiHidden="1" w:unhideWhenUsed="1"/>
+    <w:lsdException w:name="toc 1" w:semiHidden="1" w:uiPriority="39" w:unhideWhenUsed="1"/>
+    <w:lsdException w:name="toc 2" w:semiHidden="1" w:uiPriority="39" w:unhideWhenUsed="1"/>
+    <w:lsdException w:name="toc 3" w:semiHidden="1" w:uiPriority="39" w:unhideWhenUsed="1"/>
+    <w:lsdException w:name="toc 4" w:semiHidden="1" w:uiPriority="39" w:unhideWhenUsed="1"/>
+    <w:lsdException w:name="toc 5" w:semiHidden="1" w:uiPriority="39" w:unhideWhenUsed="1"/>
+    <w:lsdException w:name="toc 6" w:semiHidden="1" w:uiPriority="39" w:unhideWhenUsed="1"/>
+    <w:lsdException w:name="toc 7" w:semiHidden="1" w:uiPriority="39" w:unhideWhenUsed="1"/>
+    <w:lsdException w:name="toc 8" w:semiHidden="1" w:uiPriority="39" w:unhideWhenUsed="1"/>
+    <w:lsdException w:name="toc 9" w:semiHidden="1" w:uiPriority="39" w:unhideWhenUsed="1"/>
+    <w:lsdException w:name="Normal Indent" w:semiHidden="1" w:unhideWhenUsed="1"/>
+    <w:lsdException w:name="footnote text" w:semiHidden="1" w:unhideWhenUsed="1"/>
+    <w:lsdException w:name="annotation text" w:semiHidden="1" w:unhideWhenUsed="1"/>
+    <w:lsdException w:name="header" w:semiHidden="1" w:unhideWhenUsed="1"/>
+    <w:lsdException w:name="footer" w:semiHidden="1" w:unhideWhenUsed="1"/>
+    <w:lsdException w:name="index heading" w:semiHidden="1" w:unhideWhenUsed="1"/>
+    <w:lsdException w:name="caption" w:semiHidden="1" w:uiPriority="35" w:unhideWhenUsed="1" w:qFormat="1"/>
+    <w:lsdException w:name="table of figures" w:semiHidden="1" w:unhideWhenUsed="1"/>
+    <w:lsdException w:name="envelope address" w:semiHidden="1" w:unhideWhenUsed="1"/>
+    <w:lsdException w:name="envelope return" w:semiHidden="1" w:unhideWhenUsed="1"/>
+    <w:lsdException w:name="footnote reference" w:semiHidden="1" w:unhideWhenUsed="1"/>
+    <w:lsdException w:name="annotation reference" w:semiHidden="1" w:unhideWhenUsed="1"/>
+    <w:lsdException w:name="line number" w:semiHidden="1" w:unhideWhenUsed="1"/>
+    <w:lsdException w:name="page number" w:semiHidden="1" w:unhideWhenUsed="1"/>
+    <w:lsdException w:name="endnote reference" w:semiHidden="1" w:unhideWhenUsed="1"/>
+    <w:lsdException w:name="endnote text" w:semiHidden="1" w:unhideWhenUsed="1"/>
+    <w:lsdException w:name="table of authorities" w:semiHidden="1" w:unhideWhenUsed="1"/>
+    <w:lsdException w:name="macro" w:semiHidden="1" w:unhideWhenUsed="1"/>
+    <w:lsdException w:name="toa heading" w:semiHidden="1" w:unhideWhenUsed="1"/>
+    <w:lsdException w:name="List" w:semiHidden="1" w:unhideWhenUsed="1"/>
+    <w:lsdException w:name="List Bullet" w:semiHidden="1" w:unhideWhenUsed="1"/>
+    <w:lsdException w:name="List Number" w:semiHidden="1" w:unhideWhenUsed="1"/>
+    <w:lsdException w:name="List 2" w:semiHidden="1" w:unhideWhenUsed="1"/>
+    <w:lsdException w:name="List 3" w:semiHidden="1" w:unhideWhenUsed="1"/>
+    <w:lsdException w:name="List 4" w:semiHidden="1" w:unhideWhenUsed="1"/>
+    <w:lsdException w:name="List 5" w:semiHidden="1" w:unhideWhenUsed="1"/>
+    <w:lsdException w:name="List Bullet 2" w:semiHidden="1" w:unhideWhenUsed="1"/>
+    <w:lsdException w:name="List Bullet 3" w:semiHidden="1" w:unhideWhenUsed="1"/>
+    <w:lsdException w:name="List Bullet 4" w:semiHidden="1" w:unhideWhenUsed="1"/>
+    <w:lsdException w:name="List Bullet 5" w:semiHidden="1" w:unhideWhenUsed="1"/>
+    <w:lsdException w:name="List Number 2" w:semiHidden="1" w:unhideWhenUsed="1"/>
+    <w:lsdException w:name="List Number 3" w:semiHidden="1" w:unhideWhenUsed="1"/>
+    <w:lsdException w:name="List Number 4" w:semiHidden="1" w:unhideWhenUsed="1"/>
+    <w:lsdException w:name="List Number 5" w:semiHidden="1" w:unhideWhenUsed="1"/>
+    <w:lsdException w:name="Title" w:uiPriority="10" w:qFormat="1"/>
+    <w:lsdException w:name="Closing" w:semiHidden="1" w:unhideWhenUsed="1"/>
+    <w:lsdException w:name="Signature" w:semiHidden="1" w:unhideWhenUsed="1"/>
+    <w:lsdException w:name="Default Paragraph Font" w:semiHidden="1" w:uiPriority="1" w:unhideWhenUsed="1"/>
+    <w:lsdException w:name="Body Text" w:semiHidden="1" w:unhideWhenUsed="1"/>
+    <w:lsdException w:name="Body Text Indent" w:semiHidden="1" w:unhideWhenUsed="1"/>
+    <w:lsdException w:name="List Continue" w:semiHidden="1" w:unhideWhenUsed="1"/>
+    <w:lsdException w:name="List Continue 2" w:semiHidden="1" w:unhideWhenUsed="1"/>
+    <w:lsdException w:name="List Continue 3" w:semiHidden="1" w:unhideWhenUsed="1"/>
+    <w:lsdException w:name="List Continue 4" w:semiHidden="1" w:unhideWhenUsed="1"/>
+    <w:lsdException w:name="List Continue 5" w:semiHidden="1" w:unhideWhenUsed="1"/>
+    <w:lsdException w:name="Message Header" w:semiHidden="1" w:unhideWhenUsed="1"/>
+    <w:lsdException w:name="Subtitle" w:uiPriority="11" w:qFormat="1"/>
+    <w:lsdException w:name="Salutation" w:semiHidden="1" w:unhideWhenUsed="1"/>
+    <w:lsdException w:name="Date" w:semiHidden="1" w:unhideWhenUsed="1"/>
+    <w:lsdException w:name="Body Text First Indent" w:semiHidden="1" w:unhideWhenUsed="1"/>
+    <w:lsdException w:name="Body Text First Indent 2" w:semiHidden="1" w:unhideWhenUsed="1"/>
+    <w:lsdException w:name="Note Heading" w:semiHidden="1" w:unhideWhenUsed="1"/>
+    <w:lsdException w:name="Body Text 2" w:semiHidden="1" w:unhideWhenUsed="1"/>
+    <w:lsdException w:name="Body Text 3" w:semiHidden="1" w:unhideWhenUsed="1"/>
+    <w:lsdException w:name="Body Text Indent 2" w:semiHidden="1" w:unhideWhenUsed="1"/>
+    <w:lsdException w:name="Body Text Indent 3" w:semiHidden="1" w:unhideWhenUsed="1"/>
+    <w:lsdException w:name="Block Text" w:semiHidden="1" w:unhideWhenUsed="1"/>
+    <w:lsdException w:name="Hyperlink" w:semiHidden="1" w:unhideWhenUsed="1"/>
+    <w:lsdException w:name="FollowedHyperlink" w:semiHidden="1" w:unhideWhenUsed="1"/>
+    <w:lsdException w:name="Strong" w:uiPriority="22" w:qFormat="1"/>
+    <w:lsdException w:name="Emphasis" w:uiPriority="20" w:qFormat="1"/>
+    <w:lsdException w:name="Document Map" w:semiHidden="1" w:unhideWhenUsed="1"/>
+    <w:lsdException w:name="Plain Text" w:semiHidden="1" w:unhideWhenUsed="1"/>
+    <w:lsdException w:name="E-mail Signature" w:semiHidden="1" w:unhideWhenUsed="1"/>
+    <w:lsdException w:name="HTML Top of Form" w:semiHidden="1" w:unhideWhenUsed="1"/>
+    <w:lsdException w:name="HTML Bottom of Form" w:semiHidden="1" w:unhideWhenUsed="1"/>
+    <w:lsdException w:name="Normal (Web)" w:semiHidden="1" w:unhideWhenUsed="1"/>
+    <w:lsdException w:name="HTML Acronym" w:semiHidden="1" w:unhideWhenUsed="1"/>
+    <w:lsdException w:name="HTML Address" w:semiHidden="1" w:unhideWhenUsed="1"/>
+    <w:lsdException w:name="HTML Cite" w:semiHidden="1" w:unhideWhenUsed="1"/>
+    <w:lsdException w:name="HTML Code" w:semiHidden="1" w:unhideWhenUsed="1"/>
+    <w:lsdException w:name="HTML Definition" w:semiHidden="1" w:unhideWhenUsed="1"/>
+    <w:lsdException w:name="HTML Keyboard" w:semiHidden="1" w:unhideWhenUsed="1"/>
+    <w:lsdException w:name="HTML Preformatted" w:semiHidden="1" w:unhideWhenUsed="1"/>
+    <w:lsdException w:name="HTML Sample" w:semiHidden="1" w:unhideWhenUsed="1"/>
+    <w:lsdException w:name="HTML Typewriter" w:semiHidden="1" w:unhideWhenUsed="1"/>
+    <w:lsdException w:name="HTML Variable" w:semiHidden="1" w:unhideWhenUsed="1"/>
+    <w:lsdException w:name="Normal Table" w:semiHidden="1" w:unhideWhenUsed="1"/>
+    <w:lsdException w:name="annotation subject" w:semiHidden="1" w:unhideWhenUsed="1"/>
+    <w:lsdException w:name="No List" w:semiHidden="1" w:unhideWhenUsed="1"/>
+    <w:lsdException w:name="Outline List 1" w:semiHidden="1" w:unhideWhenUsed="1"/>
+    <w:lsdException w:name="Outline List 2" w:semiHidden="1" w:unhideWhenUsed="1"/>
+    <w:lsdException w:name="Outline List 3" w:semiHidden="1" w:unhideWhenUsed="1"/>
+    <w:lsdException w:name="Table Simple 1" w:semiHidden="1" w:unhideWhenUsed="1"/>
+    <w:lsdException w:name="Table Simple 2" w:semiHidden="1" w:unhideWhenUsed="1"/>
+    <w:lsdException w:name="Table Simple 3" w:semiHidden="1" w:unhideWhenUsed="1"/>
+    <w:lsdException w:name="Table Classic 1" w:semiHidden="1" w:unhideWhenUsed="1"/>
+    <w:lsdException w:name="Table Classic 2" w:semiHidden="1" w:unhideWhenUsed="1"/>
+    <w:lsdException w:name="Table Classic 3" w:semiHidden="1" w:unhideWhenUsed="1"/>
+    <w:lsdException w:name="Table Classic 4" w:semiHidden="1" w:unhideWhenUsed="1"/>
+    <w:lsdException w:name="Table Colorful 1" w:semiHidden="1" w:unhideWhenUsed="1"/>
+    <w:lsdException w:name="Table Colorful 2" w:semiHidden="1" w:unhideWhenUsed="1"/>
+    <w:lsdException w:name="Table Colorful 3" w:semiHidden="1" w:unhideWhenUsed="1"/>
+    <w:lsdException w:name="Table Columns 1" w:semiHidden="1" w:unhideWhenUsed="1"/>
+    <w:lsdException w:name="Table Columns 2" w:semiHidden="1" w:unhideWhenUsed="1"/>
+    <w:lsdException w:name="Table Columns 3" w:semiHidden="1" w:unhideWhenUsed="1"/>
+    <w:lsdException w:name="Table Columns 4" w:semiHidden="1" w:unhideWhenUsed="1"/>
+    <w:lsdException w:name="Table Columns 5" w:semiHidden="1" w:unhideWhenUsed="1"/>
+    <w:lsdException w:name="Table Grid 1" w:semiHidden="1" w:unhideWhenUsed="1"/>
+    <w:lsdException w:name="Table Grid 2" w:semiHidden="1" w:unhideWhenUsed="1"/>
+    <w:lsdException w:name="Table Grid 3" w:semiHidden="1" w:unhideWhenUsed="1"/>
+    <w:lsdException w:name="Table Grid 4" w:semiHidden="1" w:unhideWhenUsed="1"/>
+    <w:lsdException w:name="Table Grid 5" w:semiHidden="1" w:unhideWhenUsed="1"/>
+    <w:lsdException w:name="Table Grid 6" w:semiHidden="1" w:unhideWhenUsed="1"/>
+    <w:lsdException w:name="Table Grid 7" w:semiHidden="1" w:unhideWhenUsed="1"/>
+    <w:lsdException w:name="Table Grid 8" w:semiHidden="1" w:unhideWhenUsed="1"/>
+    <w:lsdException w:name="Table List 1" w:semiHidden="1" w:unhideWhenUsed="1"/>
+    <w:lsdException w:name="Table List 2" w:semiHidden="1" w:unhideWhenUsed="1"/>
+    <w:lsdException w:name="Table List 3" w:semiHidden="1" w:unhideWhenUsed="1"/>
+    <w:lsdException w:name="Table List 4" w:semiHidden="1" w:unhideWhenUsed="1"/>
+    <w:lsdException w:name="Table List 5" w:semiHidden="1" w:unhideWhenUsed="1"/>
+    <w:lsdException w:name="Table List 6" w:semiHidden="1" w:unhideWhenUsed="1"/>
+    <w:lsdException w:name="Table List 7" w:semiHidden="1" w:unhideWhenUsed="1"/>
+    <w:lsdException w:name="Table List 8" w:semiHidden="1" w:unhideWhenUsed="1"/>
+    <w:lsdException w:name="Table 3D effects 1" w:semiHidden="1" w:unhideWhenUsed="1"/>
+    <w:lsdException w:name="Table 3D effects 2" w:semiHidden="1" w:unhideWhenUsed="1"/>
+    <w:lsdException w:name="Table 3D effects 3" w:semiHidden="1" w:unhideWhenUsed="1"/>
+    <w:lsdException w:name="Table Contemporary" w:semiHidden="1" w:unhideWhenUsed="1"/>
+    <w:lsdException w:name="Table Elegant" w:semiHidden="1" w:unhideWhenUsed="1"/>
+    <w:lsdException w:name="Table Professional" w:semiHidden="1" w:unhideWhenUsed="1"/>
+    <w:lsdException w:name="Table Subtle 1" w:semiHidden="1" w:unhideWhenUsed="1"/>
+    <w:lsdException w:name="Table Subtle 2" w:semiHidden="1" w:unhideWhenUsed="1"/>
+    <w:lsdException w:name="Table Web 1" w:semiHidden="1" w:unhideWhenUsed="1"/>
+    <w:lsdException w:name="Table Web 2" w:semiHidden="1" w:unhideWhenUsed="1"/>
+    <w:lsdException w:name="Table Web 3" w:semiHidden="1" w:unhideWhenUsed="1"/>
+    <w:lsdException w:name="Balloon Text" w:semiHidden="1" w:unhideWhenUsed="1"/>
+    <w:lsdException w:name="Table Grid" w:uiPriority="39"/>
+    <w:lsdException w:name="Table Theme" w:semiHidden="1" w:unhideWhenUsed="1"/>
+    <w:lsdException w:name="Placeholder Text" w:semiHidden="1"/>
+    <w:lsdException w:name="No Spacing" w:uiPriority="1" w:qFormat="1"/>
+    <w:lsdException w:name="Light Shading" w:uiPriority="60"/>
+    <w:lsdException w:name="Light List" w:uiPriority="61"/>
+    <w:lsdException w:name="Light Grid" w:uiPriority="62"/>
+    <w:lsdException w:name="Medium Shading 1" w:uiPriority="63"/>
+    <w:lsdException w:name="Medium Shading 2" w:uiPriority="64"/>
+    <w:lsdException w:name="Medium List 1" w:uiPriority="65"/>
+    <w:lsdException w:name="Medium List 2" w:uiPriority="66"/>
+    <w:lsdException w:name="Medium Grid 1" w:uiPriority="67"/>
+    <w:lsdException w:name="Medium Grid 2" w:uiPriority="68"/>
+    <w:lsdException w:name="Medium Grid 3" w:uiPriority="69"/>
+    <w:lsdException w:name="Dark List" w:uiPriority="70"/>
+    <w:lsdException w:name="Colorful Shading" w:uiPriority="71"/>
+    <w:lsdException w:name="Colorful List" w:uiPriority="72"/>
+    <w:lsdException w:name="Colorful Grid" w:uiPriority="73"/>
+    <w:lsdException w:name="Light Shading Accent 1" w:uiPriority="60"/>
+    <w:lsdException w:name="Light List Accent 1" w:uiPriority="61"/>
+    <w:lsdException w:name="Light Grid Accent 1" w:uiPriority="62"/>
+    <w:lsdException w:name="Medium Shading 1 Accent 1" w:uiPriority="63"/>
+    <w:lsdException w:name="Medium Shading 2 Accent 1" w:uiPriority="64"/>
+    <w:lsdException w:name="Medium List 1 Accent 1" w:uiPriority="65"/>
+    <w:lsdException w:name="Revision" w:semiHidden="1"/>
+    <w:lsdException w:name="List Paragraph" w:uiPriority="34" w:qFormat="1"/>
+    <w:lsdException w:name="Quote" w:uiPriority="29" w:qFormat="1"/>
+    <w:lsdException w:name="Intense Quote" w:uiPriority="30" w:qFormat="1"/>
+    <w:lsdException w:name="Medium List 2 Accent 1" w:uiPriority="66"/>
+    <w:lsdException w:name="Medium Grid 1 Accent 1" w:uiPriority="67"/>
+    <w:lsdException w:name="Medium Grid 2 Accent 1" w:uiPriority="68"/>
+    <w:lsdException w:name="Medium Grid 3 Accent 1" w:uiPriority="69"/>
+    <w:lsdException w:name="Dark List Accent 1" w:uiPriority="70"/>
+    <w:lsdException w:name="Colorful Shading Accent 1" w:uiPriority="71"/>
+    <w:lsdException w:name="Colorful List Accent 1" w:uiPriority="72"/>
+    <w:lsdException w:name="Colorful Grid Accent 1" w:uiPriority="73"/>
+    <w:lsdException w:name="Light Shading Accent 2" w:uiPriority="60"/>
+    <w:lsdException w:name="Light List Accent 2" w:uiPriority="61"/>
+    <w:lsdException w:name="Light Grid Accent 2" w:uiPriority="62"/>
+    <w:lsdException w:name="Medium Shading 1 Accent 2" w:uiPriority="63"/>
+    <w:lsdException w:name="Medium Shading 2 Accent 2" w:uiPriority="64"/>
+    <w:lsdException w:name="Medium List 1 Accent 2" w:uiPriority="65"/>
+    <w:lsdException w:name="Medium List 2 Accent 2" w:uiPriority="66"/>
+    <w:lsdException w:name="Medium Grid 1 Accent 2" w:uiPriority="67"/>
+    <w:lsdException w:name="Medium Grid 2 Accent 2" w:uiPriority="68"/>
+    <w:lsdException w:name="Medium Grid 3 Accent 2" w:uiPriority="69"/>
+    <w:lsdException w:name="Dark List Accent 2" w:uiPriority="70"/>
+    <w:lsdException w:name="Colorful Shading Accent 2" w:uiPriority="71"/>
+    <w:lsdException w:name="Colorful List Accent 2" w:uiPriority="72"/>
+    <w:lsdException w:name="Colorful Grid Accent 2" w:uiPriority="73"/>
+    <w:lsdException w:name="Light Shading Accent 3" w:uiPriority="60"/>
+    <w:lsdException w:name="Light List Accent 3" w:uiPriority="61"/>
+    <w:lsdException w:name="Light Grid Accent 3" w:uiPriority="62"/>
+    <w:lsdException w:name="Medium Shading 1 Accent 3" w:uiPriority="63"/>
+    <w:lsdException w:name="Medium Shading 2 Accent 3" w:uiPriority="64"/>
+    <w:lsdException w:name="Medium List 1 Accent 3" w:uiPriority="65"/>
+    <w:lsdException w:name="Medium List 2 Accent 3" w:uiPriority="66"/>
+    <w:lsdException w:name="Medium Grid 1 Accent 3" w:uiPriority="67"/>
+    <w:lsdException w:name="Medium Grid 2 Accent 3" w:uiPriority="68"/>
+    <w:lsdException w:name="Medium Grid 3 Accent 3" w:uiPriority="69"/>
+    <w:lsdException w:name="Dark List Accent 3" w:uiPriority="70"/>
+    <w:lsdException w:name="Colorful Shading Accent 3" w:uiPriority="71"/>
+    <w:lsdException w:name="Colorful List Accent 3" w:uiPriority="72"/>
+    <w:lsdException w:name="Colorful Grid Accent 3" w:uiPriority="73"/>
+    <w:lsdException w:name="Light Shading Accent 4" w:uiPriority="60"/>
+    <w:lsdException w:name="Light List Accent 4" w:uiPriority="61"/>
+    <w:lsdException w:name="Light Grid Accent 4" w:uiPriority="62"/>
+    <w:lsdException w:name="Medium Shading 1 Accent 4" w:uiPriority="63"/>
+    <w:lsdException w:name="Medium Shading 2 Accent 4" w:uiPriority="64"/>
+    <w:lsdException w:name="Medium List 1 Accent 4" w:uiPriority="65"/>
+    <w:lsdException w:name="Medium List 2 Accent 4" w:uiPriority="66"/>
+    <w:lsdException w:name="Medium Grid 1 Accent 4" w:uiPriority="67"/>
+    <w:lsdException w:name="Medium Grid 2 Accent 4" w:uiPriority="68"/>
+    <w:lsdException w:name="Medium Grid 3 Accent 4" w:uiPriority="69"/>
+    <w:lsdException w:name="Dark List Accent 4" w:uiPriority="70"/>
+    <w:lsdException w:name="Colorful Shading Accent 4" w:uiPriority="71"/>
+    <w:lsdException w:name="Colorful List Accent 4" w:uiPriority="72"/>
+    <w:lsdException w:name="Colorful Grid Accent 4" w:uiPriority="73"/>
+    <w:lsdException w:name="Light Shading Accent 5" w:uiPriority="60"/>
+    <w:lsdException w:name="Light List Accent 5" w:uiPriority="61"/>
+    <w:lsdException w:name="Light Grid Accent 5" w:uiPriority="62"/>
+    <w:lsdException w:name="Medium Shading 1 Accent 5" w:uiPriority="63"/>
+    <w:lsdException w:name="Medium Shading 2 Accent 5" w:uiPriority="64"/>
+    <w:lsdException w:name="Medium List 1 Accent 5" w:uiPriority="65"/>
+    <w:lsdException w:name="Medium List 2 Accent 5" w:uiPriority="66"/>
+    <w:lsdException w:name="Medium Grid 1 Accent 5" w:uiPriority="67"/>
+    <w:lsdException w:name="Medium Grid 2 Accent 5" w:uiPriority="68"/>
+    <w:lsdException w:name="Medium Grid 3 Accent 5" w:uiPriority="69"/>
+    <w:lsdException w:name="Dark List Accent 5" w:uiPriority="70"/>
+    <w:lsdException w:name="Colorful Shading Accent 5" w:uiPriority="71"/>
+    <w:lsdException w:name="Colorful List Accent 5" w:uiPriority="72"/>
+    <w:lsdException w:name="Colorful Grid Accent 5" w:uiPriority="73"/>
+    <w:lsdException w:name="Light Shading Accent 6" w:uiPriority="60"/>
+    <w:lsdException w:name="Light List Accent 6" w:uiPriority="61"/>
+    <w:lsdException w:name="Light Grid Accent 6" w:uiPriority="62"/>
+    <w:lsdException w:name="Medium Shading 1 Accent 6" w:uiPriority="63"/>
+    <w:lsdException w:name="Medium Shading 2 Accent 6" w:uiPriority="64"/>
+    <w:lsdException w:name="Medium List 1 Accent 6" w:uiPriority="65"/>
+    <w:lsdException w:name="Medium List 2 Accent 6" w:uiPriority="66"/>
+    <w:lsdException w:name="Medium Grid 1 Accent 6" w:uiPriority="67"/>
+    <w:lsdException w:name="Medium Grid 2 Accent 6" w:uiPriority="68"/>
+    <w:lsdException w:name="Medium Grid 3 Accent 6" w:uiPriority="69"/>
+    <w:lsdException w:name="Dark List Accent 6" w:uiPriority="70"/>
+    <w:lsdException w:name="Colorful Shading Accent 6" w:uiPriority="71"/>
+    <w:lsdException w:name="Colorful List Accent 6" w:uiPriority="72"/>
+    <w:lsdException w:name="Colorful Grid Accent 6" w:uiPriority="73"/>
+    <w:lsdException w:name="Subtle Emphasis" w:uiPriority="19" w:qFormat="1"/>
+    <w:lsdException w:name="Intense Emphasis" w:uiPriority="21" w:qFormat="1"/>
+    <w:lsdException w:name="Subtle Reference" w:uiPriority="31" w:qFormat="1"/>
+    <w:lsdException w:name="Intense Reference" w:uiPriority="32" w:qFormat="1"/>
+    <w:lsdException w:name="Book Title" w:uiPriority="33" w:qFormat="1"/>
+    <w:lsdException w:name="Bibliography" w:semiHidden="1" w:uiPriority="37" w:unhideWhenUsed="1"/>
+    <w:lsdException w:name="TOC Heading" w:semiHidden="1" w:uiPriority="39" w:unhideWhenUsed="1" w:qFormat="1"/>
+    <w:lsdException w:name="Plain Table 1" w:uiPriority="41"/>
+    <w:lsdException w:name="Plain Table 2" w:uiPriority="42"/>
+    <w:lsdException w:name="Plain Table 3" w:uiPriority="43"/>
+    <w:lsdException w:name="Plain Table 4" w:uiPriority="44"/>
+    <w:lsdException w:name="Plain Table 5" w:uiPriority="45"/>
+    <w:lsdException w:name="Grid Table Light" w:uiPriority="40"/>
+    <w:lsdException w:name="Grid Table 1 Light" w:uiPriority="46"/>
+    <w:lsdException w:name="Grid Table 2" w:uiPriority="47"/>
+    <w:lsdException w:name="Grid Table 3" w:uiPriority="48"/>
+    <w:lsdException w:name="Grid Table 4" w:uiPriority="49"/>
+    <w:lsdException w:name="Grid Table 5 Dark" w:uiPriority="50"/>
+    <w:lsdException w:name="Grid Table 6 Colorful" w:uiPriority="51"/>
+    <w:lsdException w:name="Grid Table 7 Colorful" w:uiPriority="52"/>
+    <w:lsdException w:name="Grid Table 1 Light Accent 1" w:uiPriority="46"/>
+    <w:lsdException w:name="Grid Table 2 Accent 1" w:uiPriority="47"/>
+    <w:lsdException w:name="Grid Table 3 Accent 1" w:uiPriority="48"/>
+    <w:lsdException w:name="Grid Table 4 Accent 1" w:uiPriority="49"/>
+    <w:lsdException w:name="Grid Table 5 Dark Accent 1" w:uiPriority="50"/>
+    <w:lsdException w:name="Grid Table 6 Colorful Accent 1" w:uiPriority="51"/>
+    <w:lsdException w:name="Grid Table 7 Colorful Accent 1" w:uiPriority="52"/>
+    <w:lsdException w:name="Grid Table 1 Light Accent 2" w:uiPriority="46"/>
+    <w:lsdException w:name="Grid Table 2 Accent 2" w:uiPriority="47"/>
+    <w:lsdException w:name="Grid Table 3 Accent 2" w:uiPriority="48"/>
+    <w:lsdException w:name="Grid Table 4 Accent 2" w:uiPriority="49"/>
+    <w:lsdException w:name="Grid Table 5 Dark Accent 2" w:uiPriority="50"/>
+    <w:lsdException w:name="Grid Table 6 Colorful Accent 2" w:uiPriority="51"/>
+    <w:lsdException w:name="Grid Table 7 Colorful Accent 2" w:uiPriority="52"/>
+    <w:lsdException w:name="Grid Table 1 Light Accent 3" w:uiPriority="46"/>
+    <w:lsdException w:name="Grid Table 2 Accent 3" w:uiPriority="47"/>
+    <w:lsdException w:name="Grid Table 3 Accent 3" w:uiPriority="48"/>
+    <w:lsdException w:name="Grid Table 4 Accent 3" w:uiPriority="49"/>
+    <w:lsdException w:name="Grid Table 5 Dark Accent 3" w:uiPriority="50"/>
+    <w:lsdException w:name="Grid Table 6 Colorful Accent 3" w:uiPriority="51"/>
+    <w:lsdException w:name="Grid Table 7 Colorful Accent 3" w:uiPriority="52"/>
+    <w:lsdException w:name="Grid Table 1 Light Accent 4" w:uiPriority="46"/>
+    <w:lsdException w:name="Grid Table 2 Accent 4" w:uiPriority="47"/>
+    <w:lsdException w:name="Grid Table 3 Accent 4" w:uiPriority="48"/>
+    <w:lsdException w:name="Grid Table 4 Accent 4" w:uiPriority="49"/>
+    <w:lsdException w:name="Grid Table 5 Dark Accent 4" w:uiPriority="50"/>
+    <w:lsdException w:name="Grid Table 6 Colorful Accent 4" w:uiPriority="51"/>
+    <w:lsdException w:name="Grid Table 7 Colorful Accent 4" w:uiPriority="52"/>
+    <w:lsdException w:name="Grid Table 1 Light Accent 5" w:uiPriority="46"/>
+    <w:lsdException w:name="Grid Table 2 Accent 5" w:uiPriority="47"/>
+    <w:lsdException w:name="Grid Table 3 Accent 5" w:uiPriority="48"/>
+    <w:lsdException w:name="Grid Table 4 Accent 5" w:uiPriority="49"/>
+    <w:lsdException w:name="Grid Table 5 Dark Accent 5" w:uiPriority="50"/>
+    <w:lsdException w:name="Grid Table 6 Colorful Accent 5" w:uiPriority="51"/>
+    <w:lsdException w:name="Grid Table 7 Colorful Accent 5" w:uiPriority="52"/>
+    <w:lsdException w:name="Grid Table 1 Light Accent 6" w:uiPriority="46"/>
+    <w:lsdException w:name="Grid Table 2 Accent 6" w:uiPriority="47"/>
+    <w:lsdException w:name="Grid Table 3 Accent 6" w:uiPriority="48"/>
+    <w:lsdException w:name="Grid Table 4 Accent 6" w:uiPriority="49"/>
+    <w:lsdException w:name="Grid Table 5 Dark Accent 6" w:uiPriority="50"/>
+    <w:lsdException w:name="Grid Table 6 Colorful Accent 6" w:uiPriority="51"/>
+    <w:lsdException w:name="Grid Table 7 Colorful Accent 6" w:uiPriority="52"/>
+    <w:lsdException w:name="List Table 1 Light" w:uiPriority="46"/>
+    <w:lsdException w:name="List Table 2" w:uiPriority="47"/>
+    <w:lsdException w:name="List Table 3" w:uiPriority="48"/>
+    <w:lsdException w:name="List Table 4" w:uiPriority="49"/>
+    <w:lsdException w:name="List Table 5 Dark" w:uiPriority="50"/>
+    <w:lsdException w:name="List Table 6 Colorful" w:uiPriority="51"/>
+    <w:lsdException w:name="List Table 7 Colorful" w:uiPriority="52"/>
+    <w:lsdException w:name="List Table 1 Light Accent 1" w:uiPriority="46"/>
+    <w:lsdException w:name="List Table 2 Accent 1" w:uiPriority="47"/>
+    <w:lsdException w:name="List Table 3 Accent 1" w:uiPriority="48"/>
+    <w:lsdException w:name="List Table 4 Accent 1" w:uiPriority="49"/>
+    <w:lsdException w:name="List Table 5 Dark Accent 1" w:uiPriority="50"/>
+    <w:lsdException w:name="List Table 6 Colorful Accent 1" w:uiPriority="51"/>
+    <w:lsdException w:name="List Table 7 Colorful Accent 1" w:uiPriority="52"/>
+    <w:lsdException w:name="List Table 1 Light Accent 2" w:uiPriority="46"/>
+    <w:lsdException w:name="List Table 2 Accent 2" w:uiPriority="47"/>
+    <w:lsdException w:name="List Table 3 Accent 2" w:uiPriority="48"/>
+    <w:lsdException w:name="List Table 4 Accent 2" w:uiPriority="49"/>
+    <w:lsdException w:name="List Table 5 Dark Accent 2" w:uiPriority="50"/>
+    <w:lsdException w:name="List Table 6 Colorful Accent 2" w:uiPriority="51"/>
+    <w:lsdException w:name="List Table 7 Colorful Accent 2" w:uiPriority="52"/>
+    <w:lsdException w:name="List Table 1 Light Accent 3" w:uiPriority="46"/>
+    <w:lsdException w:name="List Table 2 Accent 3" w:uiPriority="47"/>
+    <w:lsdException w:name="List Table 3 Accent 3" w:uiPriority="48"/>
+    <w:lsdException w:name="List Table 4 Accent 3" w:uiPriority="49"/>
+    <w:lsdException w:name="List Table 5 Dark Accent 3" w:uiPriority="50"/>
+    <w:lsdException w:name="List Table 6 Colorful Accent 3" w:uiPriority="51"/>
+    <w:lsdException w:name="List Table 7 Colorful Accent 3" w:uiPriority="52"/>
+    <w:lsdException w:name="List Table 1 Light Accent 4" w:uiPriority="46"/>
+    <w:lsdException w:name="List Table 2 Accent 4" w:uiPriority="47"/>
+    <w:lsdException w:name="List Table 3 Accent 4" w:uiPriority="48"/>
+    <w:lsdException w:name="List Table 4 Accent 4" w:uiPriority="49"/>
+    <w:lsdException w:name="List Table 5 Dark Accent 4" w:uiPriority="50"/>
+    <w:lsdException w:name="List Table 6 Colorful Accent 4" w:uiPriority="51"/>
+    <w:lsdException w:name="List Table 7 Colorful Accent 4" w:uiPriority="52"/>
+    <w:lsdException w:name="List Table 1 Light Accent 5" w:uiPriority="46"/>
+    <w:lsdException w:name="List Table 2 Accent 5" w:uiPriority="47"/>
+    <w:lsdException w:name="List Table 3 Accent 5" w:uiPriority="48"/>
+    <w:lsdException w:name="List Table 4 Accent 5" w:uiPriority="49"/>
+    <w:lsdException w:name="List Table 5 Dark Accent 5" w:uiPriority="50"/>
+    <w:lsdException w:name="List Table 6 Colorful Accent 5" w:uiPriority="51"/>
+    <w:lsdException w:name="List Table 7 Colorful Accent 5" w:uiPriority="52"/>
+    <w:lsdException w:name="List Table 1 Light Accent 6" w:uiPriority="46"/>
+    <w:lsdException w:name="List Table 2 Accent 6" w:uiPriority="47"/>
+    <w:lsdException w:name="List Table 3 Accent 6" w:uiPriority="48"/>
+    <w:lsdException w:name="List Table 4 Accent 6" w:uiPriority="49"/>
+    <w:lsdException w:name="List Table 5 Dark Accent 6" w:uiPriority="50"/>
+    <w:lsdException w:name="List Table 6 Colorful Accent 6" w:uiPriority="51"/>
+    <w:lsdException w:name="List Table 7 Colorful Accent 6" w:uiPriority="52"/>
+  </w:latentStyles>
+  <w:style w:type="paragraph" w:default="1" w:styleId="a">
+    <w:name w:val="Normal"/>
+    <w:qFormat/>
+  </w:style>
+  <w:style w:type="character" w:default="1" w:styleId="a0">
+    <w:name w:val="Default Paragraph Font"/>
+    <w:uiPriority w:val="1"/>
+    <w:semiHidden/>
+    <w:unhideWhenUsed/>
+  </w:style>
+  <w:style w:type="table" w:default="1" w:styleId="a1">
+    <w:name w:val="Normal Table"/>
+    <w:uiPriority w:val="99"/>
+    <w:semiHidden/>
+    <w:unhideWhenUsed/>
+    <w:tblPr>
+      <w:tblInd w:w="0" w:type="dxa"/>
+      <w:tblCellMar>
+        <w:top w:w="0" w:type="dxa"/>
+        <w:left w:w="108" w:type="dxa"/>
+        <w:bottom w:w="0" w:type="dxa"/>
+        <w:right w:w="108" w:type="dxa"/>
+      </w:tblCellMar>
+    </w:tblPr>
+  </w:style>
+  <w:style w:type="numbering" w:default="1" w:styleId="a2">
+    <w:name w:val="No List"/>
+    <w:uiPriority w:val="99"/>
+    <w:semiHidden/>
+    <w:unhideWhenUsed/>
+  </w:style>
+  <w:style w:type="paragraph" w:customStyle="1" w:styleId="7E997A0DEDBC47FA94D9D46564E70770">
+    <w:name w:val="7E997A0DEDBC47FA94D9D46564E70770"/>
+    <w:rsid w:val="00E30D86"/>
+  </w:style>
+  <w:style w:type="paragraph" w:customStyle="1" w:styleId="AD406C9A8BDB4B3584F5975D6F33BA3F">
+    <w:name w:val="AD406C9A8BDB4B3584F5975D6F33BA3F"/>
+    <w:rsid w:val="00E30D86"/>
+  </w:style>
+  <w:style w:type="paragraph" w:customStyle="1" w:styleId="A4903C7A81A544829ABAFF9BB9B64882">
+    <w:name w:val="A4903C7A81A544829ABAFF9BB9B64882"/>
+    <w:rsid w:val="00E30D86"/>
+  </w:style>
+</w:styles>
+</file>
+
+<file path=word/glossary/webSettings.xml><?xml version="1.0" encoding="utf-8"?>
+<w:webSettings xmlns:mc="http://schemas.openxmlformats.org/markup-compatibility/2006" xmlns:r="http://schemas.openxmlformats.org/officeDocument/2006/relationships" xmlns:w="http://schemas.openxmlformats.org/wordprocessingml/2006/main" xmlns:w14="http://schemas.microsoft.com/office/word/2010/wordml" xmlns:w15="http://schemas.microsoft.com/office/word/2012/wordml" xmlns:w16se="http://schemas.microsoft.com/office/word/2015/wordml/symex" mc:Ignorable="w14 w15 w16se">
+  <w:optimizeForBrowser/>
+  <w:allowPNG/>
+</w:webSettings>
 </file>
 
 <file path=word/theme/theme1.xml><?xml version="1.0" encoding="utf-8"?>
@@ -1252,4 +3993,16 @@
   <a:objectDefaults/>
   <a:extraClrSchemeLst/>
 </a:theme>
+</file>
+
+<file path=customXml/item1.xml><?xml version="1.0" encoding="utf-8"?>
+<b:Sources xmlns:b="http://schemas.openxmlformats.org/officeDocument/2006/bibliography" xmlns="http://schemas.openxmlformats.org/officeDocument/2006/bibliography" SelectedStyle="\APASixthEditionOfficeOnline.xsl" StyleName="APA" Version="6"/>
+</file>
+
+<file path=customXml/itemProps1.xml><?xml version="1.0" encoding="utf-8"?>
+<ds:datastoreItem xmlns:ds="http://schemas.openxmlformats.org/officeDocument/2006/customXml" ds:itemID="{3267B325-871C-4112-9668-2535AD650E13}">
+  <ds:schemaRefs>
+    <ds:schemaRef ds:uri="http://schemas.openxmlformats.org/officeDocument/2006/bibliography"/>
+  </ds:schemaRefs>
+</ds:datastoreItem>
 </file>